--- a/每周报告/第九次报告/主界面-周涛.docx
+++ b/每周报告/第九次报告/主界面-周涛.docx
@@ -1,11 +1,10 @@
 
 <file path=word/document.xml><?xml version="1.0" encoding="utf-8"?>
-<w:document xmlns:w="http://schemas.openxmlformats.org/wordprocessingml/2006/main">
+<w:document xmlns:wpc="http://schemas.microsoft.com/office/word/2010/wordprocessingCanvas" xmlns:cx="http://schemas.microsoft.com/office/drawing/2014/chartex" xmlns:cx1="http://schemas.microsoft.com/office/drawing/2015/9/8/chartex" xmlns:cx2="http://schemas.microsoft.com/office/drawing/2015/10/21/chartex" xmlns:cx3="http://schemas.microsoft.com/office/drawing/2016/5/9/chartex" xmlns:cx4="http://schemas.microsoft.com/office/drawing/2016/5/10/chartex" xmlns:cx5="http://schemas.microsoft.com/office/drawing/2016/5/11/chartex" xmlns:cx6="http://schemas.microsoft.com/office/drawing/2016/5/12/chartex" xmlns:cx7="http://schemas.microsoft.com/office/drawing/2016/5/13/chartex" xmlns:cx8="http://schemas.microsoft.com/office/drawing/2016/5/14/chartex" xmlns:mc="http://schemas.openxmlformats.org/markup-compatibility/2006" xmlns:aink="http://schemas.microsoft.com/office/drawing/2016/ink" xmlns:am3d="http://schemas.microsoft.com/office/drawing/2017/model3d" xmlns:o="urn:schemas-microsoft-com:office:office" xmlns:r="http://schemas.openxmlformats.org/officeDocument/2006/relationships" xmlns:m="http://schemas.openxmlformats.org/officeDocument/2006/math" xmlns:v="urn:schemas-microsoft-com:vml" xmlns:wp14="http://schemas.microsoft.com/office/word/2010/wordprocessingDrawing" xmlns:wp="http://schemas.openxmlformats.org/drawingml/2006/wordprocessingDrawing" xmlns:w10="urn:schemas-microsoft-com:office:word" xmlns:w="http://schemas.openxmlformats.org/wordprocessingml/2006/main" xmlns:w14="http://schemas.microsoft.com/office/word/2010/wordml" xmlns:w15="http://schemas.microsoft.com/office/word/2012/wordml" xmlns:w16cid="http://schemas.microsoft.com/office/word/2016/wordml/cid" xmlns:w16se="http://schemas.microsoft.com/office/word/2015/wordml/symex" xmlns:wpg="http://schemas.microsoft.com/office/word/2010/wordprocessingGroup" xmlns:wpi="http://schemas.microsoft.com/office/word/2010/wordprocessingInk" xmlns:wne="http://schemas.microsoft.com/office/word/2006/wordml" xmlns:wps="http://schemas.microsoft.com/office/word/2010/wordprocessingShape" mc:Ignorable="w14 w15 w16se w16cid wp14">
   <w:body>
     <w:p>
       <w:pPr>
-        <w:pStyle w:val="shimo heading 2"/>
-        <w:jc w:val="left"/>
+        <w:pStyle w:val="2"/>
       </w:pPr>
       <w:r>
         <w:t>主界面</w:t>
@@ -13,82 +12,223 @@
     </w:p>
     <w:p>
       <w:pPr>
-        <w:pStyle w:val="shimo normal"/>
-        <w:jc w:val="left"/>
-      </w:pPr>
-      <w:r>
-        <w:t>游戏进入后，显示主菜单，主菜单包含多个选项：继续游戏，新游戏，选择关卡，游戏设置，退出游戏。玩家使用鼠标或者上下箭头按键来选择菜单项，使用 Enter 键进行选择。</w:t>
+        <w:pStyle w:val="a3"/>
+      </w:pPr>
+      <w:r>
+        <w:t>游戏进入后，显示主菜单，主菜单包含多个选项：继续游戏，新游戏，选择关卡，游戏设置，退出游戏。玩家使用鼠标或者上下箭头按键来选择菜单项，使用</w:t>
+      </w:r>
+      <w:r>
+        <w:t xml:space="preserve"> Enter </w:t>
+      </w:r>
+      <w:r>
+        <w:t>键进行选择。</w:t>
       </w:r>
     </w:p>
     <w:p>
       <w:pPr>
-        <w:pStyle w:val="shimo heading 2"/>
-        <w:spacing w:before="720"/>
-        <w:jc w:val="left"/>
-      </w:pPr>
-      <w:r>
-        <w:t>设置界面</w:t>
+        <w:pStyle w:val="a3"/>
+        <w:rPr>
+          <w:rFonts w:hint="eastAsia"/>
+        </w:rPr>
+      </w:pPr>
+      <w:r>
+        <w:rPr>
+          <w:rFonts w:hint="eastAsia"/>
+          <w:noProof/>
+        </w:rPr>
+        <w:drawing>
+          <wp:inline distT="0" distB="0" distL="0" distR="0" wp14:anchorId="3F62528F" wp14:editId="6B3F5FE8">
+            <wp:extent cx="5270500" cy="5574030"/>
+            <wp:effectExtent l="0" t="0" r="0" b="0"/>
+            <wp:docPr id="1" name="图片 1" descr="手机屏幕截图&#10;&#10;描述已自动生成"/>
+            <wp:cNvGraphicFramePr>
+              <a:graphicFrameLocks xmlns:a="http://schemas.openxmlformats.org/drawingml/2006/main" noChangeAspect="1"/>
+            </wp:cNvGraphicFramePr>
+            <a:graphic xmlns:a="http://schemas.openxmlformats.org/drawingml/2006/main">
+              <a:graphicData uri="http://schemas.openxmlformats.org/drawingml/2006/picture">
+                <pic:pic xmlns:pic="http://schemas.openxmlformats.org/drawingml/2006/picture">
+                  <pic:nvPicPr>
+                    <pic:cNvPr id="1" name="未命名文件.png"/>
+                    <pic:cNvPicPr/>
+                  </pic:nvPicPr>
+                  <pic:blipFill>
+                    <a:blip r:embed="rId5">
+                      <a:extLst>
+                        <a:ext uri="{28A0092B-C50C-407E-A947-70E740481C1C}">
+                          <a14:useLocalDpi xmlns:a14="http://schemas.microsoft.com/office/drawing/2010/main" val="0"/>
+                        </a:ext>
+                      </a:extLst>
+                    </a:blip>
+                    <a:stretch>
+                      <a:fillRect/>
+                    </a:stretch>
+                  </pic:blipFill>
+                  <pic:spPr>
+                    <a:xfrm>
+                      <a:off x="0" y="0"/>
+                      <a:ext cx="5270500" cy="5574030"/>
+                    </a:xfrm>
+                    <a:prstGeom prst="rect">
+                      <a:avLst/>
+                    </a:prstGeom>
+                  </pic:spPr>
+                </pic:pic>
+              </a:graphicData>
+            </a:graphic>
+          </wp:inline>
+        </w:drawing>
       </w:r>
     </w:p>
     <w:p>
       <w:pPr>
-        <w:pStyle w:val="shimo normal"/>
-        <w:jc w:val="left"/>
-      </w:pPr>
-      <w:r>
-        <w:t>从主菜单进入设置界面后，可以控制 BGM 和音效声音大小，可以选择游戏难度。</w:t>
+        <w:pStyle w:val="2"/>
+        <w:spacing w:before="720"/>
+      </w:pPr>
+      <w:r>
+        <w:t>设置界面</w:t>
       </w:r>
     </w:p>
     <w:p>
       <w:pPr>
-        <w:pStyle w:val="shimo heading 2"/>
-        <w:spacing w:before="720"/>
-        <w:jc w:val="left"/>
-      </w:pPr>
-      <w:r>
-        <w:t>基本操作</w:t>
+        <w:pStyle w:val="a3"/>
+      </w:pPr>
+      <w:r>
+        <w:lastRenderedPageBreak/>
+        <w:t>从主菜</w:t>
+      </w:r>
+      <w:proofErr w:type="gramStart"/>
+      <w:r>
+        <w:t>单进入</w:t>
+      </w:r>
+      <w:proofErr w:type="gramEnd"/>
+      <w:r>
+        <w:t>设置界面后，可以控制</w:t>
+      </w:r>
+      <w:r>
+        <w:t xml:space="preserve"> BGM </w:t>
+      </w:r>
+      <w:r>
+        <w:t>和音效声音大小，可以选择游戏难度。</w:t>
       </w:r>
     </w:p>
     <w:p>
       <w:pPr>
-        <w:pStyle w:val="shimo heading 3"/>
-        <w:jc w:val="left"/>
-      </w:pPr>
-      <w:r>
-        <w:t>移动方式</w:t>
+        <w:pStyle w:val="a3"/>
+        <w:rPr>
+          <w:rFonts w:hint="eastAsia"/>
+        </w:rPr>
+      </w:pPr>
+      <w:r>
+        <w:rPr>
+          <w:rFonts w:hint="eastAsia"/>
+          <w:noProof/>
+        </w:rPr>
+        <w:drawing>
+          <wp:inline distT="0" distB="0" distL="0" distR="0" wp14:anchorId="58A17C6B" wp14:editId="6F702B75">
+            <wp:extent cx="5270500" cy="3450590"/>
+            <wp:effectExtent l="0" t="0" r="0" b="0"/>
+            <wp:docPr id="2" name="图片 2" descr="手机屏幕的截图&#10;&#10;描述已自动生成"/>
+            <wp:cNvGraphicFramePr>
+              <a:graphicFrameLocks xmlns:a="http://schemas.openxmlformats.org/drawingml/2006/main" noChangeAspect="1"/>
+            </wp:cNvGraphicFramePr>
+            <a:graphic xmlns:a="http://schemas.openxmlformats.org/drawingml/2006/main">
+              <a:graphicData uri="http://schemas.openxmlformats.org/drawingml/2006/picture">
+                <pic:pic xmlns:pic="http://schemas.openxmlformats.org/drawingml/2006/picture">
+                  <pic:nvPicPr>
+                    <pic:cNvPr id="2" name="未命名文件 (1).png"/>
+                    <pic:cNvPicPr/>
+                  </pic:nvPicPr>
+                  <pic:blipFill>
+                    <a:blip r:embed="rId6">
+                      <a:extLst>
+                        <a:ext uri="{28A0092B-C50C-407E-A947-70E740481C1C}">
+                          <a14:useLocalDpi xmlns:a14="http://schemas.microsoft.com/office/drawing/2010/main" val="0"/>
+                        </a:ext>
+                      </a:extLst>
+                    </a:blip>
+                    <a:stretch>
+                      <a:fillRect/>
+                    </a:stretch>
+                  </pic:blipFill>
+                  <pic:spPr>
+                    <a:xfrm>
+                      <a:off x="0" y="0"/>
+                      <a:ext cx="5270500" cy="3450590"/>
+                    </a:xfrm>
+                    <a:prstGeom prst="rect">
+                      <a:avLst/>
+                    </a:prstGeom>
+                  </pic:spPr>
+                </pic:pic>
+              </a:graphicData>
+            </a:graphic>
+          </wp:inline>
+        </w:drawing>
       </w:r>
     </w:p>
     <w:p>
       <w:pPr>
-        <w:pStyle w:val="shimo normal"/>
+        <w:pStyle w:val="2"/>
+        <w:spacing w:before="720"/>
+      </w:pPr>
+      <w:r>
+        <w:t>基本操作</w:t>
+      </w:r>
+    </w:p>
+    <w:p>
+      <w:pPr>
+        <w:pStyle w:val="3"/>
+      </w:pPr>
+      <w:r>
+        <w:t>移动方式</w:t>
+      </w:r>
+    </w:p>
+    <w:p>
+      <w:pPr>
+        <w:pStyle w:val="a3"/>
         <w:numPr>
           <w:ilvl w:val="0"/>
           <w:numId w:val="1"/>
         </w:numPr>
-        <w:jc w:val="left"/>
-      </w:pPr>
-      <w:r>
-        <w:t>键盘使用 AD 键控制角色左右移动，使用 S 键进行蹲伏，空格键跳跃</w:t>
+      </w:pPr>
+      <w:r>
+        <w:t>键盘使用</w:t>
+      </w:r>
+      <w:r>
+        <w:t xml:space="preserve"> AD </w:t>
+      </w:r>
+      <w:r>
+        <w:t>键控制角色左右移动，使用</w:t>
+      </w:r>
+      <w:r>
+        <w:t xml:space="preserve"> S </w:t>
+      </w:r>
+      <w:r>
+        <w:t>键进行蹲伏，空格键跳跃</w:t>
       </w:r>
     </w:p>
     <w:p>
       <w:pPr>
-        <w:pStyle w:val="shimo normal"/>
+        <w:pStyle w:val="a3"/>
         <w:numPr>
           <w:ilvl w:val="0"/>
           <w:numId w:val="2"/>
         </w:numPr>
-        <w:jc w:val="left"/>
-      </w:pPr>
-      <w:r>
-        <w:t>手柄使用左摇杆控制角色移动，摇杆向下蹲伏，A 键跳跃。</w:t>
+      </w:pPr>
+      <w:r>
+        <w:t>手柄使用左摇杆控制角色移动，摇杆向下蹲伏，</w:t>
+      </w:r>
+      <w:r>
+        <w:t xml:space="preserve">A </w:t>
+      </w:r>
+      <w:r>
+        <w:t>键跳跃。</w:t>
       </w:r>
     </w:p>
     <w:p>
       <w:pPr>
-        <w:pStyle w:val="shimo heading 3"/>
+        <w:pStyle w:val="3"/>
         <w:spacing w:before="720"/>
-        <w:jc w:val="left"/>
       </w:pPr>
       <w:r>
         <w:t>攻击方式</w:t>
@@ -96,43 +236,71 @@
     </w:p>
     <w:p>
       <w:pPr>
-        <w:pStyle w:val="shimo normal"/>
-        <w:jc w:val="left"/>
-      </w:pPr>
-      <w:r>
-        <w:t>角色可以使用子弹或者空手格斗来进行攻击，操作做方式</w:t>
+        <w:pStyle w:val="a3"/>
+      </w:pPr>
+      <w:r>
+        <w:t>角色可以使用子弹或者空手格斗来进行攻击，</w:t>
+      </w:r>
+      <w:proofErr w:type="gramStart"/>
+      <w:r>
+        <w:t>操作做</w:t>
+      </w:r>
+      <w:proofErr w:type="gramEnd"/>
+      <w:r>
+        <w:t>方式</w:t>
       </w:r>
     </w:p>
     <w:p>
       <w:pPr>
-        <w:pStyle w:val="shimo normal"/>
+        <w:pStyle w:val="a3"/>
         <w:numPr>
           <w:ilvl w:val="0"/>
           <w:numId w:val="3"/>
         </w:numPr>
-        <w:jc w:val="left"/>
-      </w:pPr>
-      <w:r>
-        <w:t>键盘 O 键进行射击，K 键进行格斗</w:t>
+      </w:pPr>
+      <w:r>
+        <w:t>键盘</w:t>
+      </w:r>
+      <w:r>
+        <w:t xml:space="preserve"> O </w:t>
+      </w:r>
+      <w:r>
+        <w:t>键进行射击，</w:t>
+      </w:r>
+      <w:r>
+        <w:t xml:space="preserve">K </w:t>
+      </w:r>
+      <w:r>
+        <w:t>键进行格斗</w:t>
       </w:r>
     </w:p>
     <w:p>
       <w:pPr>
-        <w:pStyle w:val="shimo normal"/>
+        <w:pStyle w:val="a3"/>
         <w:numPr>
           <w:ilvl w:val="0"/>
           <w:numId w:val="4"/>
         </w:numPr>
-        <w:jc w:val="left"/>
-      </w:pPr>
-      <w:r>
-        <w:t>手柄 B 键进行射击，X 键进行格斗</w:t>
+      </w:pPr>
+      <w:r>
+        <w:t>手柄</w:t>
+      </w:r>
+      <w:r>
+        <w:t xml:space="preserve"> B </w:t>
+      </w:r>
+      <w:r>
+        <w:t>键进行射击，</w:t>
+      </w:r>
+      <w:r>
+        <w:t xml:space="preserve">X </w:t>
+      </w:r>
+      <w:r>
+        <w:t>键进行格斗</w:t>
       </w:r>
     </w:p>
     <w:p>
       <w:pPr>
-        <w:pStyle w:val="shimo normal"/>
-        <w:jc w:val="left"/>
+        <w:pStyle w:val="a3"/>
       </w:pPr>
     </w:p>
     <w:p>
@@ -141,8 +309,8 @@
       </w:pPr>
     </w:p>
     <w:sectPr>
-      <w:pgSz w:orient="portrait" w:w="11900" w:h="16840"/>
-      <w:pgMar w:bottom="1440" w:left="1800" w:right="1800" w:top="1440" w:footer="992" w:header="851"/>
+      <w:pgSz w:w="11900" w:h="16840"/>
+      <w:pgMar w:top="1440" w:right="1800" w:bottom="1440" w:left="1800" w:header="851" w:footer="992" w:gutter="0"/>
       <w:cols w:space="425"/>
       <w:docGrid w:type="lines" w:linePitch="312"/>
     </w:sectPr>
@@ -151,13 +319,16 @@
 </file>
 
 <file path=word/numbering.xml><?xml version="1.0" encoding="utf-8"?>
-<w:numbering xmlns:w="http://schemas.openxmlformats.org/wordprocessingml/2006/main">
-  <w:abstractNum w:abstractNumId="0">
+<w:numbering xmlns:wpc="http://schemas.microsoft.com/office/word/2010/wordprocessingCanvas" xmlns:cx="http://schemas.microsoft.com/office/drawing/2014/chartex" xmlns:cx1="http://schemas.microsoft.com/office/drawing/2015/9/8/chartex" xmlns:cx2="http://schemas.microsoft.com/office/drawing/2015/10/21/chartex" xmlns:cx3="http://schemas.microsoft.com/office/drawing/2016/5/9/chartex" xmlns:cx4="http://schemas.microsoft.com/office/drawing/2016/5/10/chartex" xmlns:cx5="http://schemas.microsoft.com/office/drawing/2016/5/11/chartex" xmlns:cx6="http://schemas.microsoft.com/office/drawing/2016/5/12/chartex" xmlns:cx7="http://schemas.microsoft.com/office/drawing/2016/5/13/chartex" xmlns:cx8="http://schemas.microsoft.com/office/drawing/2016/5/14/chartex" xmlns:mc="http://schemas.openxmlformats.org/markup-compatibility/2006" xmlns:aink="http://schemas.microsoft.com/office/drawing/2016/ink" xmlns:am3d="http://schemas.microsoft.com/office/drawing/2017/model3d" xmlns:o="urn:schemas-microsoft-com:office:office" xmlns:r="http://schemas.openxmlformats.org/officeDocument/2006/relationships" xmlns:m="http://schemas.openxmlformats.org/officeDocument/2006/math" xmlns:v="urn:schemas-microsoft-com:vml" xmlns:wp14="http://schemas.microsoft.com/office/word/2010/wordprocessingDrawing" xmlns:wp="http://schemas.openxmlformats.org/drawingml/2006/wordprocessingDrawing" xmlns:w10="urn:schemas-microsoft-com:office:word" xmlns:w="http://schemas.openxmlformats.org/wordprocessingml/2006/main" xmlns:w14="http://schemas.microsoft.com/office/word/2010/wordml" xmlns:w15="http://schemas.microsoft.com/office/word/2012/wordml" xmlns:w16cid="http://schemas.microsoft.com/office/word/2016/wordml/cid" xmlns:w16se="http://schemas.microsoft.com/office/word/2015/wordml/symex" xmlns:wpg="http://schemas.microsoft.com/office/word/2010/wordprocessingGroup" xmlns:wpi="http://schemas.microsoft.com/office/word/2010/wordprocessingInk" xmlns:wne="http://schemas.microsoft.com/office/word/2006/wordml" xmlns:wps="http://schemas.microsoft.com/office/word/2010/wordprocessingShape" mc:Ignorable="w14 w15 w16se w16cid wp14">
+  <w:abstractNum w:abstractNumId="0" w15:restartNumberingAfterBreak="0">
+    <w:nsid w:val="290A24B7"/>
     <w:multiLevelType w:val="hybridMultilevel"/>
-    <w:lvl w:ilvl="0">
+    <w:tmpl w:val="6FBE641A"/>
+    <w:lvl w:ilvl="0" w:tplc="ADE4B6D2">
       <w:start w:val="1"/>
       <w:numFmt w:val="bullet"/>
       <w:lvlText w:val=""/>
+      <w:lvlJc w:val="left"/>
       <w:pPr>
         <w:ind w:left="420" w:hanging="420"/>
       </w:pPr>
@@ -165,10 +336,11 @@
         <w:rFonts w:ascii="Wingdings" w:hAnsi="Wingdings"/>
       </w:rPr>
     </w:lvl>
-    <w:lvl w:ilvl="1">
+    <w:lvl w:ilvl="1" w:tplc="47F4DA64">
       <w:start w:val="1"/>
       <w:numFmt w:val="bullet"/>
       <w:lvlText w:val=""/>
+      <w:lvlJc w:val="left"/>
       <w:pPr>
         <w:ind w:left="840" w:hanging="420"/>
       </w:pPr>
@@ -176,10 +348,11 @@
         <w:rFonts w:ascii="Wingdings" w:hAnsi="Wingdings"/>
       </w:rPr>
     </w:lvl>
-    <w:lvl w:ilvl="2">
+    <w:lvl w:ilvl="2" w:tplc="E1FAD406">
       <w:start w:val="1"/>
       <w:numFmt w:val="bullet"/>
       <w:lvlText w:val=""/>
+      <w:lvlJc w:val="left"/>
       <w:pPr>
         <w:ind w:left="1260" w:hanging="420"/>
       </w:pPr>
@@ -187,10 +360,11 @@
         <w:rFonts w:ascii="Wingdings" w:hAnsi="Wingdings"/>
       </w:rPr>
     </w:lvl>
-    <w:lvl w:ilvl="3">
+    <w:lvl w:ilvl="3" w:tplc="7EC25AF0">
       <w:start w:val="1"/>
       <w:numFmt w:val="bullet"/>
       <w:lvlText w:val=""/>
+      <w:lvlJc w:val="left"/>
       <w:pPr>
         <w:ind w:left="1680" w:hanging="420"/>
       </w:pPr>
@@ -198,10 +372,11 @@
         <w:rFonts w:ascii="Wingdings" w:hAnsi="Wingdings"/>
       </w:rPr>
     </w:lvl>
-    <w:lvl w:ilvl="4">
+    <w:lvl w:ilvl="4" w:tplc="3A1832AA">
       <w:start w:val="1"/>
       <w:numFmt w:val="bullet"/>
       <w:lvlText w:val=""/>
+      <w:lvlJc w:val="left"/>
       <w:pPr>
         <w:ind w:left="2100" w:hanging="420"/>
       </w:pPr>
@@ -209,10 +384,11 @@
         <w:rFonts w:ascii="Wingdings" w:hAnsi="Wingdings"/>
       </w:rPr>
     </w:lvl>
-    <w:lvl w:ilvl="5">
+    <w:lvl w:ilvl="5" w:tplc="28BC0BE4">
       <w:start w:val="1"/>
       <w:numFmt w:val="bullet"/>
       <w:lvlText w:val=""/>
+      <w:lvlJc w:val="left"/>
       <w:pPr>
         <w:ind w:left="2520" w:hanging="420"/>
       </w:pPr>
@@ -220,10 +396,11 @@
         <w:rFonts w:ascii="Wingdings" w:hAnsi="Wingdings"/>
       </w:rPr>
     </w:lvl>
-    <w:lvl w:ilvl="6">
+    <w:lvl w:ilvl="6" w:tplc="83446572">
       <w:start w:val="1"/>
       <w:numFmt w:val="bullet"/>
       <w:lvlText w:val=""/>
+      <w:lvlJc w:val="left"/>
       <w:pPr>
         <w:ind w:left="2940" w:hanging="420"/>
       </w:pPr>
@@ -231,10 +408,11 @@
         <w:rFonts w:ascii="Wingdings" w:hAnsi="Wingdings"/>
       </w:rPr>
     </w:lvl>
-    <w:lvl w:ilvl="7">
+    <w:lvl w:ilvl="7" w:tplc="2AE4FA6E">
       <w:start w:val="1"/>
       <w:numFmt w:val="bullet"/>
       <w:lvlText w:val=""/>
+      <w:lvlJc w:val="left"/>
       <w:pPr>
         <w:ind w:left="3360" w:hanging="420"/>
       </w:pPr>
@@ -242,10 +420,11 @@
         <w:rFonts w:ascii="Wingdings" w:hAnsi="Wingdings"/>
       </w:rPr>
     </w:lvl>
-    <w:lvl w:ilvl="8">
+    <w:lvl w:ilvl="8" w:tplc="14C40632">
       <w:start w:val="1"/>
       <w:numFmt w:val="bullet"/>
       <w:lvlText w:val=""/>
+      <w:lvlJc w:val="left"/>
       <w:pPr>
         <w:ind w:left="3780" w:hanging="420"/>
       </w:pPr>
@@ -254,12 +433,15 @@
       </w:rPr>
     </w:lvl>
   </w:abstractNum>
-  <w:abstractNum w:abstractNumId="1">
+  <w:abstractNum w:abstractNumId="1" w15:restartNumberingAfterBreak="0">
+    <w:nsid w:val="5F4064FB"/>
     <w:multiLevelType w:val="hybridMultilevel"/>
-    <w:lvl w:ilvl="0">
+    <w:tmpl w:val="7CC05344"/>
+    <w:lvl w:ilvl="0" w:tplc="F0CC566E">
       <w:start w:val="1"/>
       <w:numFmt w:val="bullet"/>
       <w:lvlText w:val=""/>
+      <w:lvlJc w:val="left"/>
       <w:pPr>
         <w:ind w:left="420" w:hanging="420"/>
       </w:pPr>
@@ -267,10 +449,11 @@
         <w:rFonts w:ascii="Wingdings" w:hAnsi="Wingdings"/>
       </w:rPr>
     </w:lvl>
-    <w:lvl w:ilvl="1">
+    <w:lvl w:ilvl="1" w:tplc="0F42DC54">
       <w:start w:val="1"/>
       <w:numFmt w:val="bullet"/>
       <w:lvlText w:val=""/>
+      <w:lvlJc w:val="left"/>
       <w:pPr>
         <w:ind w:left="840" w:hanging="420"/>
       </w:pPr>
@@ -278,10 +461,11 @@
         <w:rFonts w:ascii="Wingdings" w:hAnsi="Wingdings"/>
       </w:rPr>
     </w:lvl>
-    <w:lvl w:ilvl="2">
+    <w:lvl w:ilvl="2" w:tplc="2660A238">
       <w:start w:val="1"/>
       <w:numFmt w:val="bullet"/>
       <w:lvlText w:val=""/>
+      <w:lvlJc w:val="left"/>
       <w:pPr>
         <w:ind w:left="1260" w:hanging="420"/>
       </w:pPr>
@@ -289,10 +473,11 @@
         <w:rFonts w:ascii="Wingdings" w:hAnsi="Wingdings"/>
       </w:rPr>
     </w:lvl>
-    <w:lvl w:ilvl="3">
+    <w:lvl w:ilvl="3" w:tplc="C2DC119C">
       <w:start w:val="1"/>
       <w:numFmt w:val="bullet"/>
       <w:lvlText w:val=""/>
+      <w:lvlJc w:val="left"/>
       <w:pPr>
         <w:ind w:left="1680" w:hanging="420"/>
       </w:pPr>
@@ -300,10 +485,11 @@
         <w:rFonts w:ascii="Wingdings" w:hAnsi="Wingdings"/>
       </w:rPr>
     </w:lvl>
-    <w:lvl w:ilvl="4">
+    <w:lvl w:ilvl="4" w:tplc="00F65940">
       <w:start w:val="1"/>
       <w:numFmt w:val="bullet"/>
       <w:lvlText w:val=""/>
+      <w:lvlJc w:val="left"/>
       <w:pPr>
         <w:ind w:left="2100" w:hanging="420"/>
       </w:pPr>
@@ -311,10 +497,11 @@
         <w:rFonts w:ascii="Wingdings" w:hAnsi="Wingdings"/>
       </w:rPr>
     </w:lvl>
-    <w:lvl w:ilvl="5">
+    <w:lvl w:ilvl="5" w:tplc="7C509EF8">
       <w:start w:val="1"/>
       <w:numFmt w:val="bullet"/>
       <w:lvlText w:val=""/>
+      <w:lvlJc w:val="left"/>
       <w:pPr>
         <w:ind w:left="2520" w:hanging="420"/>
       </w:pPr>
@@ -322,10 +509,11 @@
         <w:rFonts w:ascii="Wingdings" w:hAnsi="Wingdings"/>
       </w:rPr>
     </w:lvl>
-    <w:lvl w:ilvl="6">
+    <w:lvl w:ilvl="6" w:tplc="3C7481C0">
       <w:start w:val="1"/>
       <w:numFmt w:val="bullet"/>
       <w:lvlText w:val=""/>
+      <w:lvlJc w:val="left"/>
       <w:pPr>
         <w:ind w:left="2940" w:hanging="420"/>
       </w:pPr>
@@ -333,10 +521,11 @@
         <w:rFonts w:ascii="Wingdings" w:hAnsi="Wingdings"/>
       </w:rPr>
     </w:lvl>
-    <w:lvl w:ilvl="7">
+    <w:lvl w:ilvl="7" w:tplc="0D3E67A6">
       <w:start w:val="1"/>
       <w:numFmt w:val="bullet"/>
       <w:lvlText w:val=""/>
+      <w:lvlJc w:val="left"/>
       <w:pPr>
         <w:ind w:left="3360" w:hanging="420"/>
       </w:pPr>
@@ -344,10 +533,11 @@
         <w:rFonts w:ascii="Wingdings" w:hAnsi="Wingdings"/>
       </w:rPr>
     </w:lvl>
-    <w:lvl w:ilvl="8">
+    <w:lvl w:ilvl="8" w:tplc="C896B296">
       <w:start w:val="1"/>
       <w:numFmt w:val="bullet"/>
       <w:lvlText w:val=""/>
+      <w:lvlJc w:val="left"/>
       <w:pPr>
         <w:ind w:left="3780" w:hanging="420"/>
       </w:pPr>
@@ -356,12 +546,15 @@
       </w:rPr>
     </w:lvl>
   </w:abstractNum>
-  <w:abstractNum w:abstractNumId="2">
+  <w:abstractNum w:abstractNumId="2" w15:restartNumberingAfterBreak="0">
+    <w:nsid w:val="6BA01C3A"/>
     <w:multiLevelType w:val="hybridMultilevel"/>
-    <w:lvl w:ilvl="0">
+    <w:tmpl w:val="3A1A7FC0"/>
+    <w:lvl w:ilvl="0" w:tplc="8E62CCB8">
       <w:start w:val="1"/>
       <w:numFmt w:val="bullet"/>
       <w:lvlText w:val=""/>
+      <w:lvlJc w:val="left"/>
       <w:pPr>
         <w:ind w:left="420" w:hanging="420"/>
       </w:pPr>
@@ -369,10 +562,11 @@
         <w:rFonts w:ascii="Wingdings" w:hAnsi="Wingdings"/>
       </w:rPr>
     </w:lvl>
-    <w:lvl w:ilvl="1">
+    <w:lvl w:ilvl="1" w:tplc="5692AA50">
       <w:start w:val="1"/>
       <w:numFmt w:val="bullet"/>
       <w:lvlText w:val=""/>
+      <w:lvlJc w:val="left"/>
       <w:pPr>
         <w:ind w:left="840" w:hanging="420"/>
       </w:pPr>
@@ -380,10 +574,11 @@
         <w:rFonts w:ascii="Wingdings" w:hAnsi="Wingdings"/>
       </w:rPr>
     </w:lvl>
-    <w:lvl w:ilvl="2">
+    <w:lvl w:ilvl="2" w:tplc="6DAE06D2">
       <w:start w:val="1"/>
       <w:numFmt w:val="bullet"/>
       <w:lvlText w:val=""/>
+      <w:lvlJc w:val="left"/>
       <w:pPr>
         <w:ind w:left="1260" w:hanging="420"/>
       </w:pPr>
@@ -391,10 +586,11 @@
         <w:rFonts w:ascii="Wingdings" w:hAnsi="Wingdings"/>
       </w:rPr>
     </w:lvl>
-    <w:lvl w:ilvl="3">
+    <w:lvl w:ilvl="3" w:tplc="E320C638">
       <w:start w:val="1"/>
       <w:numFmt w:val="bullet"/>
       <w:lvlText w:val=""/>
+      <w:lvlJc w:val="left"/>
       <w:pPr>
         <w:ind w:left="1680" w:hanging="420"/>
       </w:pPr>
@@ -402,10 +598,11 @@
         <w:rFonts w:ascii="Wingdings" w:hAnsi="Wingdings"/>
       </w:rPr>
     </w:lvl>
-    <w:lvl w:ilvl="4">
+    <w:lvl w:ilvl="4" w:tplc="ED100786">
       <w:start w:val="1"/>
       <w:numFmt w:val="bullet"/>
       <w:lvlText w:val=""/>
+      <w:lvlJc w:val="left"/>
       <w:pPr>
         <w:ind w:left="2100" w:hanging="420"/>
       </w:pPr>
@@ -413,10 +610,11 @@
         <w:rFonts w:ascii="Wingdings" w:hAnsi="Wingdings"/>
       </w:rPr>
     </w:lvl>
-    <w:lvl w:ilvl="5">
+    <w:lvl w:ilvl="5" w:tplc="087A86E8">
       <w:start w:val="1"/>
       <w:numFmt w:val="bullet"/>
       <w:lvlText w:val=""/>
+      <w:lvlJc w:val="left"/>
       <w:pPr>
         <w:ind w:left="2520" w:hanging="420"/>
       </w:pPr>
@@ -424,10 +622,11 @@
         <w:rFonts w:ascii="Wingdings" w:hAnsi="Wingdings"/>
       </w:rPr>
     </w:lvl>
-    <w:lvl w:ilvl="6">
+    <w:lvl w:ilvl="6" w:tplc="13AAC7A4">
       <w:start w:val="1"/>
       <w:numFmt w:val="bullet"/>
       <w:lvlText w:val=""/>
+      <w:lvlJc w:val="left"/>
       <w:pPr>
         <w:ind w:left="2940" w:hanging="420"/>
       </w:pPr>
@@ -435,10 +634,11 @@
         <w:rFonts w:ascii="Wingdings" w:hAnsi="Wingdings"/>
       </w:rPr>
     </w:lvl>
-    <w:lvl w:ilvl="7">
+    <w:lvl w:ilvl="7" w:tplc="7FE8671A">
       <w:start w:val="1"/>
       <w:numFmt w:val="bullet"/>
       <w:lvlText w:val=""/>
+      <w:lvlJc w:val="left"/>
       <w:pPr>
         <w:ind w:left="3360" w:hanging="420"/>
       </w:pPr>
@@ -446,10 +646,11 @@
         <w:rFonts w:ascii="Wingdings" w:hAnsi="Wingdings"/>
       </w:rPr>
     </w:lvl>
-    <w:lvl w:ilvl="8">
+    <w:lvl w:ilvl="8" w:tplc="B9D843B4">
       <w:start w:val="1"/>
       <w:numFmt w:val="bullet"/>
       <w:lvlText w:val=""/>
+      <w:lvlJc w:val="left"/>
       <w:pPr>
         <w:ind w:left="3780" w:hanging="420"/>
       </w:pPr>
@@ -458,12 +659,15 @@
       </w:rPr>
     </w:lvl>
   </w:abstractNum>
-  <w:abstractNum w:abstractNumId="3">
+  <w:abstractNum w:abstractNumId="3" w15:restartNumberingAfterBreak="0">
+    <w:nsid w:val="6D5A7385"/>
     <w:multiLevelType w:val="hybridMultilevel"/>
-    <w:lvl w:ilvl="0">
+    <w:tmpl w:val="F612959E"/>
+    <w:lvl w:ilvl="0" w:tplc="4114054A">
       <w:start w:val="1"/>
       <w:numFmt w:val="bullet"/>
       <w:lvlText w:val=""/>
+      <w:lvlJc w:val="left"/>
       <w:pPr>
         <w:ind w:left="420" w:hanging="420"/>
       </w:pPr>
@@ -471,10 +675,11 @@
         <w:rFonts w:ascii="Wingdings" w:hAnsi="Wingdings"/>
       </w:rPr>
     </w:lvl>
-    <w:lvl w:ilvl="1">
+    <w:lvl w:ilvl="1" w:tplc="25A0F01E">
       <w:start w:val="1"/>
       <w:numFmt w:val="bullet"/>
       <w:lvlText w:val=""/>
+      <w:lvlJc w:val="left"/>
       <w:pPr>
         <w:ind w:left="840" w:hanging="420"/>
       </w:pPr>
@@ -482,10 +687,11 @@
         <w:rFonts w:ascii="Wingdings" w:hAnsi="Wingdings"/>
       </w:rPr>
     </w:lvl>
-    <w:lvl w:ilvl="2">
+    <w:lvl w:ilvl="2" w:tplc="5D0893F4">
       <w:start w:val="1"/>
       <w:numFmt w:val="bullet"/>
       <w:lvlText w:val=""/>
+      <w:lvlJc w:val="left"/>
       <w:pPr>
         <w:ind w:left="1260" w:hanging="420"/>
       </w:pPr>
@@ -493,10 +699,11 @@
         <w:rFonts w:ascii="Wingdings" w:hAnsi="Wingdings"/>
       </w:rPr>
     </w:lvl>
-    <w:lvl w:ilvl="3">
+    <w:lvl w:ilvl="3" w:tplc="94C4CBC2">
       <w:start w:val="1"/>
       <w:numFmt w:val="bullet"/>
       <w:lvlText w:val=""/>
+      <w:lvlJc w:val="left"/>
       <w:pPr>
         <w:ind w:left="1680" w:hanging="420"/>
       </w:pPr>
@@ -504,10 +711,11 @@
         <w:rFonts w:ascii="Wingdings" w:hAnsi="Wingdings"/>
       </w:rPr>
     </w:lvl>
-    <w:lvl w:ilvl="4">
+    <w:lvl w:ilvl="4" w:tplc="5172FB3C">
       <w:start w:val="1"/>
       <w:numFmt w:val="bullet"/>
       <w:lvlText w:val=""/>
+      <w:lvlJc w:val="left"/>
       <w:pPr>
         <w:ind w:left="2100" w:hanging="420"/>
       </w:pPr>
@@ -515,10 +723,11 @@
         <w:rFonts w:ascii="Wingdings" w:hAnsi="Wingdings"/>
       </w:rPr>
     </w:lvl>
-    <w:lvl w:ilvl="5">
+    <w:lvl w:ilvl="5" w:tplc="BF0CB53C">
       <w:start w:val="1"/>
       <w:numFmt w:val="bullet"/>
       <w:lvlText w:val=""/>
+      <w:lvlJc w:val="left"/>
       <w:pPr>
         <w:ind w:left="2520" w:hanging="420"/>
       </w:pPr>
@@ -526,10 +735,11 @@
         <w:rFonts w:ascii="Wingdings" w:hAnsi="Wingdings"/>
       </w:rPr>
     </w:lvl>
-    <w:lvl w:ilvl="6">
+    <w:lvl w:ilvl="6" w:tplc="348098AE">
       <w:start w:val="1"/>
       <w:numFmt w:val="bullet"/>
       <w:lvlText w:val=""/>
+      <w:lvlJc w:val="left"/>
       <w:pPr>
         <w:ind w:left="2940" w:hanging="420"/>
       </w:pPr>
@@ -537,10 +747,11 @@
         <w:rFonts w:ascii="Wingdings" w:hAnsi="Wingdings"/>
       </w:rPr>
     </w:lvl>
-    <w:lvl w:ilvl="7">
+    <w:lvl w:ilvl="7" w:tplc="D65ABD58">
       <w:start w:val="1"/>
       <w:numFmt w:val="bullet"/>
       <w:lvlText w:val=""/>
+      <w:lvlJc w:val="left"/>
       <w:pPr>
         <w:ind w:left="3360" w:hanging="420"/>
       </w:pPr>
@@ -548,10 +759,11 @@
         <w:rFonts w:ascii="Wingdings" w:hAnsi="Wingdings"/>
       </w:rPr>
     </w:lvl>
-    <w:lvl w:ilvl="8">
+    <w:lvl w:ilvl="8" w:tplc="4CF81C4E">
       <w:start w:val="1"/>
       <w:numFmt w:val="bullet"/>
       <w:lvlText w:val=""/>
+      <w:lvlJc w:val="left"/>
       <w:pPr>
         <w:ind w:left="3780" w:hanging="420"/>
       </w:pPr>
@@ -561,49 +773,460 @@
     </w:lvl>
   </w:abstractNum>
   <w:num w:numId="1">
-    <w:abstractNumId w:val="0"/>
+    <w:abstractNumId w:val="2"/>
   </w:num>
   <w:num w:numId="2">
     <w:abstractNumId w:val="1"/>
   </w:num>
   <w:num w:numId="3">
-    <w:abstractNumId w:val="2"/>
+    <w:abstractNumId w:val="3"/>
   </w:num>
   <w:num w:numId="4">
-    <w:abstractNumId w:val="3"/>
+    <w:abstractNumId w:val="0"/>
   </w:num>
 </w:numbering>
 </file>
 
 <file path=word/styles.xml><?xml version="1.0" encoding="utf-8"?>
-<w:styles xmlns:w="http://schemas.openxmlformats.org/wordprocessingml/2006/main">
+<w:styles xmlns:mc="http://schemas.openxmlformats.org/markup-compatibility/2006" xmlns:r="http://schemas.openxmlformats.org/officeDocument/2006/relationships" xmlns:w="http://schemas.openxmlformats.org/wordprocessingml/2006/main" xmlns:w14="http://schemas.microsoft.com/office/word/2010/wordml" xmlns:w15="http://schemas.microsoft.com/office/word/2012/wordml" xmlns:w16cid="http://schemas.microsoft.com/office/word/2016/wordml/cid" xmlns:w16se="http://schemas.microsoft.com/office/word/2015/wordml/symex" mc:Ignorable="w14 w15 w16se w16cid">
   <w:docDefaults>
     <w:rPrDefault>
       <w:rPr>
-        <w:rFonts w:eastAsia="微软雅黑" w:hAnsi="微软雅黑" w:ascii="微软雅黑" w:cs="微软雅黑"/>
+        <w:rFonts w:ascii="微软雅黑" w:eastAsia="微软雅黑" w:hAnsi="微软雅黑" w:cs="微软雅黑"/>
         <w:sz w:val="22"/>
+        <w:lang w:val="en-US" w:eastAsia="zh-CN" w:bidi="ar-SA"/>
       </w:rPr>
     </w:rPrDefault>
-    <w:pPrDefault>
-      <w:pPr/>
-    </w:pPrDefault>
+    <w:pPrDefault/>
   </w:docDefaults>
-  <w:style w:styleId="shimo normal" w:customStyle="1">
+  <w:latentStyles w:defLockedState="0" w:defUIPriority="99" w:defSemiHidden="0" w:defUnhideWhenUsed="0" w:defQFormat="0" w:count="376">
+    <w:lsdException w:name="Normal" w:uiPriority="0" w:qFormat="1"/>
+    <w:lsdException w:name="heading 1" w:uiPriority="9" w:qFormat="1"/>
+    <w:lsdException w:name="heading 2" w:semiHidden="1" w:uiPriority="9" w:unhideWhenUsed="1" w:qFormat="1"/>
+    <w:lsdException w:name="heading 3" w:semiHidden="1" w:uiPriority="9" w:unhideWhenUsed="1" w:qFormat="1"/>
+    <w:lsdException w:name="heading 4" w:semiHidden="1" w:uiPriority="9" w:unhideWhenUsed="1" w:qFormat="1"/>
+    <w:lsdException w:name="heading 5" w:semiHidden="1" w:uiPriority="9" w:unhideWhenUsed="1" w:qFormat="1"/>
+    <w:lsdException w:name="heading 6" w:semiHidden="1" w:uiPriority="9" w:unhideWhenUsed="1" w:qFormat="1"/>
+    <w:lsdException w:name="heading 7" w:semiHidden="1" w:uiPriority="9" w:unhideWhenUsed="1" w:qFormat="1"/>
+    <w:lsdException w:name="heading 8" w:semiHidden="1" w:uiPriority="9" w:unhideWhenUsed="1" w:qFormat="1"/>
+    <w:lsdException w:name="heading 9" w:semiHidden="1" w:uiPriority="9" w:unhideWhenUsed="1" w:qFormat="1"/>
+    <w:lsdException w:name="index 1" w:semiHidden="1" w:unhideWhenUsed="1"/>
+    <w:lsdException w:name="index 2" w:semiHidden="1" w:unhideWhenUsed="1"/>
+    <w:lsdException w:name="index 3" w:semiHidden="1" w:unhideWhenUsed="1"/>
+    <w:lsdException w:name="index 4" w:semiHidden="1" w:unhideWhenUsed="1"/>
+    <w:lsdException w:name="index 5" w:semiHidden="1" w:unhideWhenUsed="1"/>
+    <w:lsdException w:name="index 6" w:semiHidden="1" w:unhideWhenUsed="1"/>
+    <w:lsdException w:name="index 7" w:semiHidden="1" w:unhideWhenUsed="1"/>
+    <w:lsdException w:name="index 8" w:semiHidden="1" w:unhideWhenUsed="1"/>
+    <w:lsdException w:name="index 9" w:semiHidden="1" w:unhideWhenUsed="1"/>
+    <w:lsdException w:name="toc 1" w:semiHidden="1" w:uiPriority="39" w:unhideWhenUsed="1"/>
+    <w:lsdException w:name="toc 2" w:semiHidden="1" w:uiPriority="39" w:unhideWhenUsed="1"/>
+    <w:lsdException w:name="toc 3" w:semiHidden="1" w:uiPriority="39" w:unhideWhenUsed="1"/>
+    <w:lsdException w:name="toc 4" w:semiHidden="1" w:uiPriority="39" w:unhideWhenUsed="1"/>
+    <w:lsdException w:name="toc 5" w:semiHidden="1" w:uiPriority="39" w:unhideWhenUsed="1"/>
+    <w:lsdException w:name="toc 6" w:semiHidden="1" w:uiPriority="39" w:unhideWhenUsed="1"/>
+    <w:lsdException w:name="toc 7" w:semiHidden="1" w:uiPriority="39" w:unhideWhenUsed="1"/>
+    <w:lsdException w:name="toc 8" w:semiHidden="1" w:uiPriority="39" w:unhideWhenUsed="1"/>
+    <w:lsdException w:name="toc 9" w:semiHidden="1" w:uiPriority="39" w:unhideWhenUsed="1"/>
+    <w:lsdException w:name="Normal Indent" w:semiHidden="1" w:unhideWhenUsed="1"/>
+    <w:lsdException w:name="footnote text" w:semiHidden="1" w:unhideWhenUsed="1"/>
+    <w:lsdException w:name="annotation text" w:semiHidden="1" w:unhideWhenUsed="1"/>
+    <w:lsdException w:name="header" w:semiHidden="1" w:unhideWhenUsed="1"/>
+    <w:lsdException w:name="footer" w:semiHidden="1" w:unhideWhenUsed="1"/>
+    <w:lsdException w:name="index heading" w:semiHidden="1" w:unhideWhenUsed="1"/>
+    <w:lsdException w:name="caption" w:semiHidden="1" w:uiPriority="35" w:unhideWhenUsed="1" w:qFormat="1"/>
+    <w:lsdException w:name="table of figures" w:semiHidden="1" w:unhideWhenUsed="1"/>
+    <w:lsdException w:name="envelope address" w:semiHidden="1" w:unhideWhenUsed="1"/>
+    <w:lsdException w:name="envelope return" w:semiHidden="1" w:unhideWhenUsed="1"/>
+    <w:lsdException w:name="footnote reference" w:semiHidden="1" w:unhideWhenUsed="1"/>
+    <w:lsdException w:name="annotation reference" w:semiHidden="1" w:unhideWhenUsed="1"/>
+    <w:lsdException w:name="line number" w:semiHidden="1" w:unhideWhenUsed="1"/>
+    <w:lsdException w:name="page number" w:semiHidden="1" w:unhideWhenUsed="1"/>
+    <w:lsdException w:name="endnote reference" w:semiHidden="1" w:unhideWhenUsed="1"/>
+    <w:lsdException w:name="endnote text" w:semiHidden="1" w:unhideWhenUsed="1"/>
+    <w:lsdException w:name="table of authorities" w:semiHidden="1" w:unhideWhenUsed="1"/>
+    <w:lsdException w:name="macro" w:semiHidden="1" w:unhideWhenUsed="1"/>
+    <w:lsdException w:name="toa heading" w:semiHidden="1" w:unhideWhenUsed="1"/>
+    <w:lsdException w:name="List" w:semiHidden="1" w:unhideWhenUsed="1"/>
+    <w:lsdException w:name="List Bullet" w:semiHidden="1" w:unhideWhenUsed="1"/>
+    <w:lsdException w:name="List Number" w:semiHidden="1" w:unhideWhenUsed="1"/>
+    <w:lsdException w:name="List 2" w:semiHidden="1" w:unhideWhenUsed="1"/>
+    <w:lsdException w:name="List 3" w:semiHidden="1" w:unhideWhenUsed="1"/>
+    <w:lsdException w:name="List 4" w:semiHidden="1" w:unhideWhenUsed="1"/>
+    <w:lsdException w:name="List 5" w:semiHidden="1" w:unhideWhenUsed="1"/>
+    <w:lsdException w:name="List Bullet 2" w:semiHidden="1" w:unhideWhenUsed="1"/>
+    <w:lsdException w:name="List Bullet 3" w:semiHidden="1" w:unhideWhenUsed="1"/>
+    <w:lsdException w:name="List Bullet 4" w:semiHidden="1" w:unhideWhenUsed="1"/>
+    <w:lsdException w:name="List Bullet 5" w:semiHidden="1" w:unhideWhenUsed="1"/>
+    <w:lsdException w:name="List Number 2" w:semiHidden="1" w:unhideWhenUsed="1"/>
+    <w:lsdException w:name="List Number 3" w:semiHidden="1" w:unhideWhenUsed="1"/>
+    <w:lsdException w:name="List Number 4" w:semiHidden="1" w:unhideWhenUsed="1"/>
+    <w:lsdException w:name="List Number 5" w:semiHidden="1" w:unhideWhenUsed="1"/>
+    <w:lsdException w:name="Title" w:uiPriority="10" w:qFormat="1"/>
+    <w:lsdException w:name="Closing" w:semiHidden="1" w:unhideWhenUsed="1"/>
+    <w:lsdException w:name="Signature" w:semiHidden="1" w:unhideWhenUsed="1"/>
+    <w:lsdException w:name="Default Paragraph Font" w:semiHidden="1" w:uiPriority="1" w:unhideWhenUsed="1"/>
+    <w:lsdException w:name="Body Text" w:semiHidden="1" w:unhideWhenUsed="1"/>
+    <w:lsdException w:name="Body Text Indent" w:semiHidden="1" w:unhideWhenUsed="1"/>
+    <w:lsdException w:name="List Continue" w:semiHidden="1" w:unhideWhenUsed="1"/>
+    <w:lsdException w:name="List Continue 2" w:semiHidden="1" w:unhideWhenUsed="1"/>
+    <w:lsdException w:name="List Continue 3" w:semiHidden="1" w:unhideWhenUsed="1"/>
+    <w:lsdException w:name="List Continue 4" w:semiHidden="1" w:unhideWhenUsed="1"/>
+    <w:lsdException w:name="List Continue 5" w:semiHidden="1" w:unhideWhenUsed="1"/>
+    <w:lsdException w:name="Message Header" w:semiHidden="1" w:unhideWhenUsed="1"/>
+    <w:lsdException w:name="Subtitle" w:uiPriority="11" w:qFormat="1"/>
+    <w:lsdException w:name="Salutation" w:semiHidden="1" w:unhideWhenUsed="1"/>
+    <w:lsdException w:name="Date" w:semiHidden="1" w:unhideWhenUsed="1"/>
+    <w:lsdException w:name="Body Text First Indent" w:semiHidden="1" w:unhideWhenUsed="1"/>
+    <w:lsdException w:name="Body Text First Indent 2" w:semiHidden="1" w:unhideWhenUsed="1"/>
+    <w:lsdException w:name="Note Heading" w:semiHidden="1" w:unhideWhenUsed="1"/>
+    <w:lsdException w:name="Body Text 2" w:semiHidden="1" w:unhideWhenUsed="1"/>
+    <w:lsdException w:name="Body Text 3" w:semiHidden="1" w:unhideWhenUsed="1"/>
+    <w:lsdException w:name="Body Text Indent 2" w:semiHidden="1" w:unhideWhenUsed="1"/>
+    <w:lsdException w:name="Body Text Indent 3" w:semiHidden="1" w:unhideWhenUsed="1"/>
+    <w:lsdException w:name="Block Text" w:semiHidden="1" w:unhideWhenUsed="1"/>
+    <w:lsdException w:name="Hyperlink" w:semiHidden="1" w:unhideWhenUsed="1"/>
+    <w:lsdException w:name="FollowedHyperlink" w:semiHidden="1" w:unhideWhenUsed="1"/>
+    <w:lsdException w:name="Strong" w:uiPriority="22" w:qFormat="1"/>
+    <w:lsdException w:name="Emphasis" w:uiPriority="20" w:qFormat="1"/>
+    <w:lsdException w:name="Document Map" w:semiHidden="1" w:unhideWhenUsed="1"/>
+    <w:lsdException w:name="Plain Text" w:semiHidden="1" w:unhideWhenUsed="1"/>
+    <w:lsdException w:name="E-mail Signature" w:semiHidden="1" w:unhideWhenUsed="1"/>
+    <w:lsdException w:name="HTML Top of Form" w:semiHidden="1" w:unhideWhenUsed="1"/>
+    <w:lsdException w:name="HTML Bottom of Form" w:semiHidden="1" w:unhideWhenUsed="1"/>
+    <w:lsdException w:name="Normal (Web)" w:semiHidden="1" w:unhideWhenUsed="1"/>
+    <w:lsdException w:name="HTML Acronym" w:semiHidden="1" w:unhideWhenUsed="1"/>
+    <w:lsdException w:name="HTML Address" w:semiHidden="1" w:unhideWhenUsed="1"/>
+    <w:lsdException w:name="HTML Cite" w:semiHidden="1" w:unhideWhenUsed="1"/>
+    <w:lsdException w:name="HTML Code" w:semiHidden="1" w:unhideWhenUsed="1"/>
+    <w:lsdException w:name="HTML Definition" w:semiHidden="1" w:unhideWhenUsed="1"/>
+    <w:lsdException w:name="HTML Keyboard" w:semiHidden="1" w:unhideWhenUsed="1"/>
+    <w:lsdException w:name="HTML Preformatted" w:semiHidden="1" w:unhideWhenUsed="1"/>
+    <w:lsdException w:name="HTML Sample" w:semiHidden="1" w:unhideWhenUsed="1"/>
+    <w:lsdException w:name="HTML Typewriter" w:semiHidden="1" w:unhideWhenUsed="1"/>
+    <w:lsdException w:name="HTML Variable" w:semiHidden="1" w:unhideWhenUsed="1"/>
+    <w:lsdException w:name="Normal Table" w:semiHidden="1" w:unhideWhenUsed="1"/>
+    <w:lsdException w:name="annotation subject" w:semiHidden="1" w:unhideWhenUsed="1"/>
+    <w:lsdException w:name="No List" w:semiHidden="1" w:unhideWhenUsed="1"/>
+    <w:lsdException w:name="Outline List 1" w:semiHidden="1" w:unhideWhenUsed="1"/>
+    <w:lsdException w:name="Outline List 2" w:semiHidden="1" w:unhideWhenUsed="1"/>
+    <w:lsdException w:name="Outline List 3" w:semiHidden="1" w:unhideWhenUsed="1"/>
+    <w:lsdException w:name="Table Simple 1" w:semiHidden="1" w:unhideWhenUsed="1"/>
+    <w:lsdException w:name="Table Simple 2" w:semiHidden="1" w:unhideWhenUsed="1"/>
+    <w:lsdException w:name="Table Simple 3" w:semiHidden="1" w:unhideWhenUsed="1"/>
+    <w:lsdException w:name="Table Classic 1" w:semiHidden="1" w:unhideWhenUsed="1"/>
+    <w:lsdException w:name="Table Classic 2" w:semiHidden="1" w:unhideWhenUsed="1"/>
+    <w:lsdException w:name="Table Classic 3" w:semiHidden="1" w:unhideWhenUsed="1"/>
+    <w:lsdException w:name="Table Classic 4" w:semiHidden="1" w:unhideWhenUsed="1"/>
+    <w:lsdException w:name="Table Colorful 1" w:semiHidden="1" w:unhideWhenUsed="1"/>
+    <w:lsdException w:name="Table Colorful 2" w:semiHidden="1" w:unhideWhenUsed="1"/>
+    <w:lsdException w:name="Table Colorful 3" w:semiHidden="1" w:unhideWhenUsed="1"/>
+    <w:lsdException w:name="Table Columns 1" w:semiHidden="1" w:unhideWhenUsed="1"/>
+    <w:lsdException w:name="Table Columns 2" w:semiHidden="1" w:unhideWhenUsed="1"/>
+    <w:lsdException w:name="Table Columns 3" w:semiHidden="1" w:unhideWhenUsed="1"/>
+    <w:lsdException w:name="Table Columns 4" w:semiHidden="1" w:unhideWhenUsed="1"/>
+    <w:lsdException w:name="Table Columns 5" w:semiHidden="1" w:unhideWhenUsed="1"/>
+    <w:lsdException w:name="Table Grid 1" w:semiHidden="1" w:unhideWhenUsed="1"/>
+    <w:lsdException w:name="Table Grid 2" w:semiHidden="1" w:unhideWhenUsed="1"/>
+    <w:lsdException w:name="Table Grid 3" w:semiHidden="1" w:unhideWhenUsed="1"/>
+    <w:lsdException w:name="Table Grid 4" w:semiHidden="1" w:unhideWhenUsed="1"/>
+    <w:lsdException w:name="Table Grid 5" w:semiHidden="1" w:unhideWhenUsed="1"/>
+    <w:lsdException w:name="Table Grid 6" w:semiHidden="1" w:unhideWhenUsed="1"/>
+    <w:lsdException w:name="Table Grid 7" w:semiHidden="1" w:unhideWhenUsed="1"/>
+    <w:lsdException w:name="Table Grid 8" w:semiHidden="1" w:unhideWhenUsed="1"/>
+    <w:lsdException w:name="Table List 1" w:semiHidden="1" w:unhideWhenUsed="1"/>
+    <w:lsdException w:name="Table List 2" w:semiHidden="1" w:unhideWhenUsed="1"/>
+    <w:lsdException w:name="Table List 3" w:semiHidden="1" w:unhideWhenUsed="1"/>
+    <w:lsdException w:name="Table List 4" w:semiHidden="1" w:unhideWhenUsed="1"/>
+    <w:lsdException w:name="Table List 5" w:semiHidden="1" w:unhideWhenUsed="1"/>
+    <w:lsdException w:name="Table List 6" w:semiHidden="1" w:unhideWhenUsed="1"/>
+    <w:lsdException w:name="Table List 7" w:semiHidden="1" w:unhideWhenUsed="1"/>
+    <w:lsdException w:name="Table List 8" w:semiHidden="1" w:unhideWhenUsed="1"/>
+    <w:lsdException w:name="Table 3D effects 1" w:semiHidden="1" w:unhideWhenUsed="1"/>
+    <w:lsdException w:name="Table 3D effects 2" w:semiHidden="1" w:unhideWhenUsed="1"/>
+    <w:lsdException w:name="Table 3D effects 3" w:semiHidden="1" w:unhideWhenUsed="1"/>
+    <w:lsdException w:name="Table Contemporary" w:semiHidden="1" w:unhideWhenUsed="1"/>
+    <w:lsdException w:name="Table Elegant" w:semiHidden="1" w:unhideWhenUsed="1"/>
+    <w:lsdException w:name="Table Professional" w:semiHidden="1" w:unhideWhenUsed="1"/>
+    <w:lsdException w:name="Table Subtle 1" w:semiHidden="1" w:unhideWhenUsed="1"/>
+    <w:lsdException w:name="Table Subtle 2" w:semiHidden="1" w:unhideWhenUsed="1"/>
+    <w:lsdException w:name="Table Web 1" w:semiHidden="1" w:unhideWhenUsed="1"/>
+    <w:lsdException w:name="Table Web 2" w:semiHidden="1" w:unhideWhenUsed="1"/>
+    <w:lsdException w:name="Table Web 3" w:semiHidden="1" w:unhideWhenUsed="1"/>
+    <w:lsdException w:name="Balloon Text" w:semiHidden="1" w:unhideWhenUsed="1"/>
+    <w:lsdException w:name="Table Grid" w:uiPriority="39"/>
+    <w:lsdException w:name="Table Theme" w:semiHidden="1" w:unhideWhenUsed="1"/>
+    <w:lsdException w:name="Placeholder Text" w:semiHidden="1"/>
+    <w:lsdException w:name="No Spacing" w:uiPriority="1" w:qFormat="1"/>
+    <w:lsdException w:name="Light Shading" w:uiPriority="60"/>
+    <w:lsdException w:name="Light List" w:uiPriority="61"/>
+    <w:lsdException w:name="Light Grid" w:uiPriority="62"/>
+    <w:lsdException w:name="Medium Shading 1" w:uiPriority="63"/>
+    <w:lsdException w:name="Medium Shading 2" w:uiPriority="64"/>
+    <w:lsdException w:name="Medium List 1" w:uiPriority="65"/>
+    <w:lsdException w:name="Medium List 2" w:uiPriority="66"/>
+    <w:lsdException w:name="Medium Grid 1" w:uiPriority="67"/>
+    <w:lsdException w:name="Medium Grid 2" w:uiPriority="68"/>
+    <w:lsdException w:name="Medium Grid 3" w:uiPriority="69"/>
+    <w:lsdException w:name="Dark List" w:uiPriority="70"/>
+    <w:lsdException w:name="Colorful Shading" w:uiPriority="71"/>
+    <w:lsdException w:name="Colorful List" w:uiPriority="72"/>
+    <w:lsdException w:name="Colorful Grid" w:uiPriority="73"/>
+    <w:lsdException w:name="Light Shading Accent 1" w:uiPriority="60"/>
+    <w:lsdException w:name="Light List Accent 1" w:uiPriority="61"/>
+    <w:lsdException w:name="Light Grid Accent 1" w:uiPriority="62"/>
+    <w:lsdException w:name="Medium Shading 1 Accent 1" w:uiPriority="63"/>
+    <w:lsdException w:name="Medium Shading 2 Accent 1" w:uiPriority="64"/>
+    <w:lsdException w:name="Medium List 1 Accent 1" w:uiPriority="65"/>
+    <w:lsdException w:name="Revision" w:semiHidden="1"/>
+    <w:lsdException w:name="List Paragraph" w:uiPriority="34" w:qFormat="1"/>
+    <w:lsdException w:name="Quote" w:uiPriority="29" w:qFormat="1"/>
+    <w:lsdException w:name="Intense Quote" w:uiPriority="30" w:qFormat="1"/>
+    <w:lsdException w:name="Medium List 2 Accent 1" w:uiPriority="66"/>
+    <w:lsdException w:name="Medium Grid 1 Accent 1" w:uiPriority="67"/>
+    <w:lsdException w:name="Medium Grid 2 Accent 1" w:uiPriority="68"/>
+    <w:lsdException w:name="Medium Grid 3 Accent 1" w:uiPriority="69"/>
+    <w:lsdException w:name="Dark List Accent 1" w:uiPriority="70"/>
+    <w:lsdException w:name="Colorful Shading Accent 1" w:uiPriority="71"/>
+    <w:lsdException w:name="Colorful List Accent 1" w:uiPriority="72"/>
+    <w:lsdException w:name="Colorful Grid Accent 1" w:uiPriority="73"/>
+    <w:lsdException w:name="Light Shading Accent 2" w:uiPriority="60"/>
+    <w:lsdException w:name="Light List Accent 2" w:uiPriority="61"/>
+    <w:lsdException w:name="Light Grid Accent 2" w:uiPriority="62"/>
+    <w:lsdException w:name="Medium Shading 1 Accent 2" w:uiPriority="63"/>
+    <w:lsdException w:name="Medium Shading 2 Accent 2" w:uiPriority="64"/>
+    <w:lsdException w:name="Medium List 1 Accent 2" w:uiPriority="65"/>
+    <w:lsdException w:name="Medium List 2 Accent 2" w:uiPriority="66"/>
+    <w:lsdException w:name="Medium Grid 1 Accent 2" w:uiPriority="67"/>
+    <w:lsdException w:name="Medium Grid 2 Accent 2" w:uiPriority="68"/>
+    <w:lsdException w:name="Medium Grid 3 Accent 2" w:uiPriority="69"/>
+    <w:lsdException w:name="Dark List Accent 2" w:uiPriority="70"/>
+    <w:lsdException w:name="Colorful Shading Accent 2" w:uiPriority="71"/>
+    <w:lsdException w:name="Colorful List Accent 2" w:uiPriority="72"/>
+    <w:lsdException w:name="Colorful Grid Accent 2" w:uiPriority="73"/>
+    <w:lsdException w:name="Light Shading Accent 3" w:uiPriority="60"/>
+    <w:lsdException w:name="Light List Accent 3" w:uiPriority="61"/>
+    <w:lsdException w:name="Light Grid Accent 3" w:uiPriority="62"/>
+    <w:lsdException w:name="Medium Shading 1 Accent 3" w:uiPriority="63"/>
+    <w:lsdException w:name="Medium Shading 2 Accent 3" w:uiPriority="64"/>
+    <w:lsdException w:name="Medium List 1 Accent 3" w:uiPriority="65"/>
+    <w:lsdException w:name="Medium List 2 Accent 3" w:uiPriority="66"/>
+    <w:lsdException w:name="Medium Grid 1 Accent 3" w:uiPriority="67"/>
+    <w:lsdException w:name="Medium Grid 2 Accent 3" w:uiPriority="68"/>
+    <w:lsdException w:name="Medium Grid 3 Accent 3" w:uiPriority="69"/>
+    <w:lsdException w:name="Dark List Accent 3" w:uiPriority="70"/>
+    <w:lsdException w:name="Colorful Shading Accent 3" w:uiPriority="71"/>
+    <w:lsdException w:name="Colorful List Accent 3" w:uiPriority="72"/>
+    <w:lsdException w:name="Colorful Grid Accent 3" w:uiPriority="73"/>
+    <w:lsdException w:name="Light Shading Accent 4" w:uiPriority="60"/>
+    <w:lsdException w:name="Light List Accent 4" w:uiPriority="61"/>
+    <w:lsdException w:name="Light Grid Accent 4" w:uiPriority="62"/>
+    <w:lsdException w:name="Medium Shading 1 Accent 4" w:uiPriority="63"/>
+    <w:lsdException w:name="Medium Shading 2 Accent 4" w:uiPriority="64"/>
+    <w:lsdException w:name="Medium List 1 Accent 4" w:uiPriority="65"/>
+    <w:lsdException w:name="Medium List 2 Accent 4" w:uiPriority="66"/>
+    <w:lsdException w:name="Medium Grid 1 Accent 4" w:uiPriority="67"/>
+    <w:lsdException w:name="Medium Grid 2 Accent 4" w:uiPriority="68"/>
+    <w:lsdException w:name="Medium Grid 3 Accent 4" w:uiPriority="69"/>
+    <w:lsdException w:name="Dark List Accent 4" w:uiPriority="70"/>
+    <w:lsdException w:name="Colorful Shading Accent 4" w:uiPriority="71"/>
+    <w:lsdException w:name="Colorful List Accent 4" w:uiPriority="72"/>
+    <w:lsdException w:name="Colorful Grid Accent 4" w:uiPriority="73"/>
+    <w:lsdException w:name="Light Shading Accent 5" w:uiPriority="60"/>
+    <w:lsdException w:name="Light List Accent 5" w:uiPriority="61"/>
+    <w:lsdException w:name="Light Grid Accent 5" w:uiPriority="62"/>
+    <w:lsdException w:name="Medium Shading 1 Accent 5" w:uiPriority="63"/>
+    <w:lsdException w:name="Medium Shading 2 Accent 5" w:uiPriority="64"/>
+    <w:lsdException w:name="Medium List 1 Accent 5" w:uiPriority="65"/>
+    <w:lsdException w:name="Medium List 2 Accent 5" w:uiPriority="66"/>
+    <w:lsdException w:name="Medium Grid 1 Accent 5" w:uiPriority="67"/>
+    <w:lsdException w:name="Medium Grid 2 Accent 5" w:uiPriority="68"/>
+    <w:lsdException w:name="Medium Grid 3 Accent 5" w:uiPriority="69"/>
+    <w:lsdException w:name="Dark List Accent 5" w:uiPriority="70"/>
+    <w:lsdException w:name="Colorful Shading Accent 5" w:uiPriority="71"/>
+    <w:lsdException w:name="Colorful List Accent 5" w:uiPriority="72"/>
+    <w:lsdException w:name="Colorful Grid Accent 5" w:uiPriority="73"/>
+    <w:lsdException w:name="Light Shading Accent 6" w:uiPriority="60"/>
+    <w:lsdException w:name="Light List Accent 6" w:uiPriority="61"/>
+    <w:lsdException w:name="Light Grid Accent 6" w:uiPriority="62"/>
+    <w:lsdException w:name="Medium Shading 1 Accent 6" w:uiPriority="63"/>
+    <w:lsdException w:name="Medium Shading 2 Accent 6" w:uiPriority="64"/>
+    <w:lsdException w:name="Medium List 1 Accent 6" w:uiPriority="65"/>
+    <w:lsdException w:name="Medium List 2 Accent 6" w:uiPriority="66"/>
+    <w:lsdException w:name="Medium Grid 1 Accent 6" w:uiPriority="67"/>
+    <w:lsdException w:name="Medium Grid 2 Accent 6" w:uiPriority="68"/>
+    <w:lsdException w:name="Medium Grid 3 Accent 6" w:uiPriority="69"/>
+    <w:lsdException w:name="Dark List Accent 6" w:uiPriority="70"/>
+    <w:lsdException w:name="Colorful Shading Accent 6" w:uiPriority="71"/>
+    <w:lsdException w:name="Colorful List Accent 6" w:uiPriority="72"/>
+    <w:lsdException w:name="Colorful Grid Accent 6" w:uiPriority="73"/>
+    <w:lsdException w:name="Subtle Emphasis" w:uiPriority="19" w:qFormat="1"/>
+    <w:lsdException w:name="Intense Emphasis" w:uiPriority="21" w:qFormat="1"/>
+    <w:lsdException w:name="Subtle Reference" w:uiPriority="31" w:qFormat="1"/>
+    <w:lsdException w:name="Intense Reference" w:uiPriority="32" w:qFormat="1"/>
+    <w:lsdException w:name="Book Title" w:uiPriority="33" w:qFormat="1"/>
+    <w:lsdException w:name="Bibliography" w:semiHidden="1" w:uiPriority="37" w:unhideWhenUsed="1"/>
+    <w:lsdException w:name="TOC Heading" w:semiHidden="1" w:uiPriority="39" w:unhideWhenUsed="1" w:qFormat="1"/>
+    <w:lsdException w:name="Plain Table 1" w:uiPriority="41"/>
+    <w:lsdException w:name="Plain Table 2" w:uiPriority="42"/>
+    <w:lsdException w:name="Plain Table 3" w:uiPriority="43"/>
+    <w:lsdException w:name="Plain Table 4" w:uiPriority="44"/>
+    <w:lsdException w:name="Plain Table 5" w:uiPriority="45"/>
+    <w:lsdException w:name="Grid Table Light" w:uiPriority="40"/>
+    <w:lsdException w:name="Grid Table 1 Light" w:uiPriority="46"/>
+    <w:lsdException w:name="Grid Table 2" w:uiPriority="47"/>
+    <w:lsdException w:name="Grid Table 3" w:uiPriority="48"/>
+    <w:lsdException w:name="Grid Table 4" w:uiPriority="49"/>
+    <w:lsdException w:name="Grid Table 5 Dark" w:uiPriority="50"/>
+    <w:lsdException w:name="Grid Table 6 Colorful" w:uiPriority="51"/>
+    <w:lsdException w:name="Grid Table 7 Colorful" w:uiPriority="52"/>
+    <w:lsdException w:name="Grid Table 1 Light Accent 1" w:uiPriority="46"/>
+    <w:lsdException w:name="Grid Table 2 Accent 1" w:uiPriority="47"/>
+    <w:lsdException w:name="Grid Table 3 Accent 1" w:uiPriority="48"/>
+    <w:lsdException w:name="Grid Table 4 Accent 1" w:uiPriority="49"/>
+    <w:lsdException w:name="Grid Table 5 Dark Accent 1" w:uiPriority="50"/>
+    <w:lsdException w:name="Grid Table 6 Colorful Accent 1" w:uiPriority="51"/>
+    <w:lsdException w:name="Grid Table 7 Colorful Accent 1" w:uiPriority="52"/>
+    <w:lsdException w:name="Grid Table 1 Light Accent 2" w:uiPriority="46"/>
+    <w:lsdException w:name="Grid Table 2 Accent 2" w:uiPriority="47"/>
+    <w:lsdException w:name="Grid Table 3 Accent 2" w:uiPriority="48"/>
+    <w:lsdException w:name="Grid Table 4 Accent 2" w:uiPriority="49"/>
+    <w:lsdException w:name="Grid Table 5 Dark Accent 2" w:uiPriority="50"/>
+    <w:lsdException w:name="Grid Table 6 Colorful Accent 2" w:uiPriority="51"/>
+    <w:lsdException w:name="Grid Table 7 Colorful Accent 2" w:uiPriority="52"/>
+    <w:lsdException w:name="Grid Table 1 Light Accent 3" w:uiPriority="46"/>
+    <w:lsdException w:name="Grid Table 2 Accent 3" w:uiPriority="47"/>
+    <w:lsdException w:name="Grid Table 3 Accent 3" w:uiPriority="48"/>
+    <w:lsdException w:name="Grid Table 4 Accent 3" w:uiPriority="49"/>
+    <w:lsdException w:name="Grid Table 5 Dark Accent 3" w:uiPriority="50"/>
+    <w:lsdException w:name="Grid Table 6 Colorful Accent 3" w:uiPriority="51"/>
+    <w:lsdException w:name="Grid Table 7 Colorful Accent 3" w:uiPriority="52"/>
+    <w:lsdException w:name="Grid Table 1 Light Accent 4" w:uiPriority="46"/>
+    <w:lsdException w:name="Grid Table 2 Accent 4" w:uiPriority="47"/>
+    <w:lsdException w:name="Grid Table 3 Accent 4" w:uiPriority="48"/>
+    <w:lsdException w:name="Grid Table 4 Accent 4" w:uiPriority="49"/>
+    <w:lsdException w:name="Grid Table 5 Dark Accent 4" w:uiPriority="50"/>
+    <w:lsdException w:name="Grid Table 6 Colorful Accent 4" w:uiPriority="51"/>
+    <w:lsdException w:name="Grid Table 7 Colorful Accent 4" w:uiPriority="52"/>
+    <w:lsdException w:name="Grid Table 1 Light Accent 5" w:uiPriority="46"/>
+    <w:lsdException w:name="Grid Table 2 Accent 5" w:uiPriority="47"/>
+    <w:lsdException w:name="Grid Table 3 Accent 5" w:uiPriority="48"/>
+    <w:lsdException w:name="Grid Table 4 Accent 5" w:uiPriority="49"/>
+    <w:lsdException w:name="Grid Table 5 Dark Accent 5" w:uiPriority="50"/>
+    <w:lsdException w:name="Grid Table 6 Colorful Accent 5" w:uiPriority="51"/>
+    <w:lsdException w:name="Grid Table 7 Colorful Accent 5" w:uiPriority="52"/>
+    <w:lsdException w:name="Grid Table 1 Light Accent 6" w:uiPriority="46"/>
+    <w:lsdException w:name="Grid Table 2 Accent 6" w:uiPriority="47"/>
+    <w:lsdException w:name="Grid Table 3 Accent 6" w:uiPriority="48"/>
+    <w:lsdException w:name="Grid Table 4 Accent 6" w:uiPriority="49"/>
+    <w:lsdException w:name="Grid Table 5 Dark Accent 6" w:uiPriority="50"/>
+    <w:lsdException w:name="Grid Table 6 Colorful Accent 6" w:uiPriority="51"/>
+    <w:lsdException w:name="Grid Table 7 Colorful Accent 6" w:uiPriority="52"/>
+    <w:lsdException w:name="List Table 1 Light" w:uiPriority="46"/>
+    <w:lsdException w:name="List Table 2" w:uiPriority="47"/>
+    <w:lsdException w:name="List Table 3" w:uiPriority="48"/>
+    <w:lsdException w:name="List Table 4" w:uiPriority="49"/>
+    <w:lsdException w:name="List Table 5 Dark" w:uiPriority="50"/>
+    <w:lsdException w:name="List Table 6 Colorful" w:uiPriority="51"/>
+    <w:lsdException w:name="List Table 7 Colorful" w:uiPriority="52"/>
+    <w:lsdException w:name="List Table 1 Light Accent 1" w:uiPriority="46"/>
+    <w:lsdException w:name="List Table 2 Accent 1" w:uiPriority="47"/>
+    <w:lsdException w:name="List Table 3 Accent 1" w:uiPriority="48"/>
+    <w:lsdException w:name="List Table 4 Accent 1" w:uiPriority="49"/>
+    <w:lsdException w:name="List Table 5 Dark Accent 1" w:uiPriority="50"/>
+    <w:lsdException w:name="List Table 6 Colorful Accent 1" w:uiPriority="51"/>
+    <w:lsdException w:name="List Table 7 Colorful Accent 1" w:uiPriority="52"/>
+    <w:lsdException w:name="List Table 1 Light Accent 2" w:uiPriority="46"/>
+    <w:lsdException w:name="List Table 2 Accent 2" w:uiPriority="47"/>
+    <w:lsdException w:name="List Table 3 Accent 2" w:uiPriority="48"/>
+    <w:lsdException w:name="List Table 4 Accent 2" w:uiPriority="49"/>
+    <w:lsdException w:name="List Table 5 Dark Accent 2" w:uiPriority="50"/>
+    <w:lsdException w:name="List Table 6 Colorful Accent 2" w:uiPriority="51"/>
+    <w:lsdException w:name="List Table 7 Colorful Accent 2" w:uiPriority="52"/>
+    <w:lsdException w:name="List Table 1 Light Accent 3" w:uiPriority="46"/>
+    <w:lsdException w:name="List Table 2 Accent 3" w:uiPriority="47"/>
+    <w:lsdException w:name="List Table 3 Accent 3" w:uiPriority="48"/>
+    <w:lsdException w:name="List Table 4 Accent 3" w:uiPriority="49"/>
+    <w:lsdException w:name="List Table 5 Dark Accent 3" w:uiPriority="50"/>
+    <w:lsdException w:name="List Table 6 Colorful Accent 3" w:uiPriority="51"/>
+    <w:lsdException w:name="List Table 7 Colorful Accent 3" w:uiPriority="52"/>
+    <w:lsdException w:name="List Table 1 Light Accent 4" w:uiPriority="46"/>
+    <w:lsdException w:name="List Table 2 Accent 4" w:uiPriority="47"/>
+    <w:lsdException w:name="List Table 3 Accent 4" w:uiPriority="48"/>
+    <w:lsdException w:name="List Table 4 Accent 4" w:uiPriority="49"/>
+    <w:lsdException w:name="List Table 5 Dark Accent 4" w:uiPriority="50"/>
+    <w:lsdException w:name="List Table 6 Colorful Accent 4" w:uiPriority="51"/>
+    <w:lsdException w:name="List Table 7 Colorful Accent 4" w:uiPriority="52"/>
+    <w:lsdException w:name="List Table 1 Light Accent 5" w:uiPriority="46"/>
+    <w:lsdException w:name="List Table 2 Accent 5" w:uiPriority="47"/>
+    <w:lsdException w:name="List Table 3 Accent 5" w:uiPriority="48"/>
+    <w:lsdException w:name="List Table 4 Accent 5" w:uiPriority="49"/>
+    <w:lsdException w:name="List Table 5 Dark Accent 5" w:uiPriority="50"/>
+    <w:lsdException w:name="List Table 6 Colorful Accent 5" w:uiPriority="51"/>
+    <w:lsdException w:name="List Table 7 Colorful Accent 5" w:uiPriority="52"/>
+    <w:lsdException w:name="List Table 1 Light Accent 6" w:uiPriority="46"/>
+    <w:lsdException w:name="List Table 2 Accent 6" w:uiPriority="47"/>
+    <w:lsdException w:name="List Table 3 Accent 6" w:uiPriority="48"/>
+    <w:lsdException w:name="List Table 4 Accent 6" w:uiPriority="49"/>
+    <w:lsdException w:name="List Table 5 Dark Accent 6" w:uiPriority="50"/>
+    <w:lsdException w:name="List Table 6 Colorful Accent 6" w:uiPriority="51"/>
+    <w:lsdException w:name="List Table 7 Colorful Accent 6" w:uiPriority="52"/>
+    <w:lsdException w:name="Mention" w:semiHidden="1" w:unhideWhenUsed="1"/>
+    <w:lsdException w:name="Smart Hyperlink" w:semiHidden="1" w:unhideWhenUsed="1"/>
+    <w:lsdException w:name="Hashtag" w:semiHidden="1" w:unhideWhenUsed="1"/>
+    <w:lsdException w:name="Unresolved Mention" w:semiHidden="1" w:unhideWhenUsed="1"/>
+    <w:lsdException w:name="Smart Link" w:semiHidden="1" w:unhideWhenUsed="1"/>
+  </w:latentStyles>
+  <w:style w:type="paragraph" w:default="1" w:styleId="a">
+    <w:name w:val="Normal"/>
+    <w:qFormat/>
+    <w:pPr>
+      <w:widowControl w:val="0"/>
+      <w:jc w:val="both"/>
+    </w:pPr>
+  </w:style>
+  <w:style w:type="character" w:default="1" w:styleId="a0">
+    <w:name w:val="Default Paragraph Font"/>
+    <w:uiPriority w:val="1"/>
+    <w:semiHidden/>
+    <w:unhideWhenUsed/>
+  </w:style>
+  <w:style w:type="table" w:default="1" w:styleId="a1">
+    <w:name w:val="Normal Table"/>
+    <w:uiPriority w:val="99"/>
+    <w:semiHidden/>
+    <w:unhideWhenUsed/>
+    <w:tblPr>
+      <w:tblInd w:w="0" w:type="dxa"/>
+      <w:tblCellMar>
+        <w:top w:w="0" w:type="dxa"/>
+        <w:left w:w="108" w:type="dxa"/>
+        <w:bottom w:w="0" w:type="dxa"/>
+        <w:right w:w="108" w:type="dxa"/>
+      </w:tblCellMar>
+    </w:tblPr>
+  </w:style>
+  <w:style w:type="numbering" w:default="1" w:styleId="a2">
+    <w:name w:val="No List"/>
+    <w:uiPriority w:val="99"/>
+    <w:semiHidden/>
+    <w:unhideWhenUsed/>
+  </w:style>
+  <w:style w:type="paragraph" w:customStyle="1" w:styleId="a3">
     <w:name w:val="石墨文档正文"/>
     <w:qFormat/>
     <w:rPr>
-      <w:sz w:val="22"/>
       <w:szCs w:val="22"/>
     </w:rPr>
   </w:style>
-  <w:style w:styleId="shimo heading title" w:customStyle="1">
+  <w:style w:type="paragraph" w:customStyle="1" w:styleId="a4">
     <w:name w:val="石墨文档标题"/>
-    <w:next w:val="shimo normal"/>
+    <w:next w:val="a3"/>
     <w:uiPriority w:val="9"/>
     <w:unhideWhenUsed/>
     <w:qFormat/>
     <w:pPr>
-      <w:spacing w:before="260" w:after="260" w:lineRule="auto"/>
+      <w:spacing w:before="260" w:after="260"/>
       <w:outlineLvl w:val="0"/>
     </w:pPr>
     <w:rPr>
@@ -613,11 +1236,11 @@
       <w:szCs w:val="40"/>
     </w:rPr>
   </w:style>
-  <w:style w:styleId="shimo heading subtitle" w:customStyle="1">
+  <w:style w:type="paragraph" w:customStyle="1" w:styleId="a5">
     <w:name w:val="石墨文档副标题"/>
     <w:qFormat/>
     <w:pPr>
-      <w:spacing w:before="260" w:after="260" w:lineRule="auto"/>
+      <w:spacing w:before="260" w:after="260"/>
     </w:pPr>
     <w:rPr>
       <w:color w:val="888888"/>
@@ -625,14 +1248,14 @@
       <w:szCs w:val="36"/>
     </w:rPr>
   </w:style>
-  <w:style w:styleId="shimo heading 1" w:customStyle="1">
+  <w:style w:type="paragraph" w:customStyle="1" w:styleId="1">
     <w:name w:val="石墨文档标题 1"/>
-    <w:next w:val="shimo normal"/>
+    <w:next w:val="a3"/>
     <w:uiPriority w:val="9"/>
     <w:unhideWhenUsed/>
     <w:qFormat/>
     <w:pPr>
-      <w:spacing w:before="260" w:after="260" w:lineRule="auto"/>
+      <w:spacing w:before="260" w:after="260"/>
       <w:outlineLvl w:val="0"/>
     </w:pPr>
     <w:rPr>
@@ -642,14 +1265,14 @@
       <w:szCs w:val="32"/>
     </w:rPr>
   </w:style>
-  <w:style w:styleId="shimo heading 2" w:customStyle="1">
+  <w:style w:type="paragraph" w:customStyle="1" w:styleId="2">
     <w:name w:val="石墨文档标题 2"/>
-    <w:next w:val="shimo normal"/>
+    <w:next w:val="a3"/>
     <w:uiPriority w:val="9"/>
     <w:unhideWhenUsed/>
     <w:qFormat/>
     <w:pPr>
-      <w:spacing w:before="260" w:after="260" w:lineRule="auto"/>
+      <w:spacing w:before="260" w:after="260"/>
       <w:outlineLvl w:val="1"/>
     </w:pPr>
     <w:rPr>
@@ -659,14 +1282,14 @@
       <w:szCs w:val="28"/>
     </w:rPr>
   </w:style>
-  <w:style w:styleId="shimo heading 3" w:customStyle="1">
+  <w:style w:type="paragraph" w:customStyle="1" w:styleId="3">
     <w:name w:val="石墨文档标题 3"/>
-    <w:next w:val="shimo normal"/>
+    <w:next w:val="a3"/>
     <w:uiPriority w:val="9"/>
     <w:unhideWhenUsed/>
     <w:qFormat/>
     <w:pPr>
-      <w:spacing w:before="260" w:after="260" w:lineRule="auto"/>
+      <w:spacing w:before="260" w:after="260"/>
       <w:outlineLvl w:val="2"/>
     </w:pPr>
     <w:rPr>
@@ -676,14 +1299,14 @@
       <w:szCs w:val="26"/>
     </w:rPr>
   </w:style>
-  <w:style w:styleId="shimo heading 4" w:customStyle="1">
+  <w:style w:type="paragraph" w:customStyle="1" w:styleId="4">
     <w:name w:val="石墨文档标题 4"/>
-    <w:next w:val="shimo normal"/>
+    <w:next w:val="a3"/>
     <w:uiPriority w:val="9"/>
     <w:unhideWhenUsed/>
     <w:qFormat/>
     <w:pPr>
-      <w:spacing w:before="260" w:after="260" w:lineRule="auto"/>
+      <w:spacing w:before="260" w:after="260"/>
       <w:outlineLvl w:val="3"/>
     </w:pPr>
     <w:rPr>
@@ -693,17 +1316,312 @@
       <w:szCs w:val="24"/>
     </w:rPr>
   </w:style>
-  <w:style w:styleId="shimo piece" w:customStyle="1">
+  <w:style w:type="paragraph" w:customStyle="1" w:styleId="a6">
     <w:name w:val="石墨文档引用"/>
     <w:qFormat/>
     <w:pPr>
       <w:pBdr>
-        <w:left w:val="single" w:space="10" w:color="f0f0f0" w:sz="30"/>
+        <w:left w:val="single" w:sz="30" w:space="10" w:color="F0F0F0"/>
       </w:pBdr>
     </w:pPr>
     <w:rPr>
-      <w:color w:val="adadad"/>
+      <w:color w:val="ADADAD"/>
     </w:rPr>
   </w:style>
 </w:styles>
+</file>
+
+<file path=word/theme/theme1.xml><?xml version="1.0" encoding="utf-8"?>
+<a:theme xmlns:a="http://schemas.openxmlformats.org/drawingml/2006/main" name="Office 主题​​">
+  <a:themeElements>
+    <a:clrScheme name="Office">
+      <a:dk1>
+        <a:sysClr val="windowText" lastClr="000000"/>
+      </a:dk1>
+      <a:lt1>
+        <a:sysClr val="window" lastClr="FFFFFF"/>
+      </a:lt1>
+      <a:dk2>
+        <a:srgbClr val="44546A"/>
+      </a:dk2>
+      <a:lt2>
+        <a:srgbClr val="E7E6E6"/>
+      </a:lt2>
+      <a:accent1>
+        <a:srgbClr val="4472C4"/>
+      </a:accent1>
+      <a:accent2>
+        <a:srgbClr val="ED7D31"/>
+      </a:accent2>
+      <a:accent3>
+        <a:srgbClr val="A5A5A5"/>
+      </a:accent3>
+      <a:accent4>
+        <a:srgbClr val="FFC000"/>
+      </a:accent4>
+      <a:accent5>
+        <a:srgbClr val="5B9BD5"/>
+      </a:accent5>
+      <a:accent6>
+        <a:srgbClr val="70AD47"/>
+      </a:accent6>
+      <a:hlink>
+        <a:srgbClr val="0563C1"/>
+      </a:hlink>
+      <a:folHlink>
+        <a:srgbClr val="954F72"/>
+      </a:folHlink>
+    </a:clrScheme>
+    <a:fontScheme name="Office">
+      <a:majorFont>
+        <a:latin typeface="等线 Light" panose="020F0302020204030204"/>
+        <a:ea typeface=""/>
+        <a:cs typeface=""/>
+        <a:font script="Jpan" typeface="游ゴシック Light"/>
+        <a:font script="Hang" typeface="맑은 고딕"/>
+        <a:font script="Hans" typeface="等线 Light"/>
+        <a:font script="Hant" typeface="新細明體"/>
+        <a:font script="Arab" typeface="Times New Roman"/>
+        <a:font script="Hebr" typeface="Times New Roman"/>
+        <a:font script="Thai" typeface="Angsana New"/>
+        <a:font script="Ethi" typeface="Nyala"/>
+        <a:font script="Beng" typeface="Vrinda"/>
+        <a:font script="Gujr" typeface="Shruti"/>
+        <a:font script="Khmr" typeface="MoolBoran"/>
+        <a:font script="Knda" typeface="Tunga"/>
+        <a:font script="Guru" typeface="Raavi"/>
+        <a:font script="Cans" typeface="Euphemia"/>
+        <a:font script="Cher" typeface="Plantagenet Cherokee"/>
+        <a:font script="Yiii" typeface="Microsoft Yi Baiti"/>
+        <a:font script="Tibt" typeface="Microsoft Himalaya"/>
+        <a:font script="Thaa" typeface="MV Boli"/>
+        <a:font script="Deva" typeface="Mangal"/>
+        <a:font script="Telu" typeface="Gautami"/>
+        <a:font script="Taml" typeface="Latha"/>
+        <a:font script="Syrc" typeface="Estrangelo Edessa"/>
+        <a:font script="Orya" typeface="Kalinga"/>
+        <a:font script="Mlym" typeface="Kartika"/>
+        <a:font script="Laoo" typeface="DokChampa"/>
+        <a:font script="Sinh" typeface="Iskoola Pota"/>
+        <a:font script="Mong" typeface="Mongolian Baiti"/>
+        <a:font script="Viet" typeface="Times New Roman"/>
+        <a:font script="Uigh" typeface="Microsoft Uighur"/>
+        <a:font script="Geor" typeface="Sylfaen"/>
+        <a:font script="Armn" typeface="Arial"/>
+        <a:font script="Bugi" typeface="Leelawadee UI"/>
+        <a:font script="Bopo" typeface="Microsoft JhengHei"/>
+        <a:font script="Java" typeface="Javanese Text"/>
+        <a:font script="Lisu" typeface="Segoe UI"/>
+        <a:font script="Mymr" typeface="Myanmar Text"/>
+        <a:font script="Nkoo" typeface="Ebrima"/>
+        <a:font script="Olck" typeface="Nirmala UI"/>
+        <a:font script="Osma" typeface="Ebrima"/>
+        <a:font script="Phag" typeface="Phagspa"/>
+        <a:font script="Syrn" typeface="Estrangelo Edessa"/>
+        <a:font script="Syrj" typeface="Estrangelo Edessa"/>
+        <a:font script="Syre" typeface="Estrangelo Edessa"/>
+        <a:font script="Sora" typeface="Nirmala UI"/>
+        <a:font script="Tale" typeface="Microsoft Tai Le"/>
+        <a:font script="Talu" typeface="Microsoft New Tai Lue"/>
+        <a:font script="Tfng" typeface="Ebrima"/>
+      </a:majorFont>
+      <a:minorFont>
+        <a:latin typeface="等线" panose="020F0502020204030204"/>
+        <a:ea typeface=""/>
+        <a:cs typeface=""/>
+        <a:font script="Jpan" typeface="游明朝"/>
+        <a:font script="Hang" typeface="맑은 고딕"/>
+        <a:font script="Hans" typeface="等线"/>
+        <a:font script="Hant" typeface="新細明體"/>
+        <a:font script="Arab" typeface="Arial"/>
+        <a:font script="Hebr" typeface="Arial"/>
+        <a:font script="Thai" typeface="Cordia New"/>
+        <a:font script="Ethi" typeface="Nyala"/>
+        <a:font script="Beng" typeface="Vrinda"/>
+        <a:font script="Gujr" typeface="Shruti"/>
+        <a:font script="Khmr" typeface="DaunPenh"/>
+        <a:font script="Knda" typeface="Tunga"/>
+        <a:font script="Guru" typeface="Raavi"/>
+        <a:font script="Cans" typeface="Euphemia"/>
+        <a:font script="Cher" typeface="Plantagenet Cherokee"/>
+        <a:font script="Yiii" typeface="Microsoft Yi Baiti"/>
+        <a:font script="Tibt" typeface="Microsoft Himalaya"/>
+        <a:font script="Thaa" typeface="MV Boli"/>
+        <a:font script="Deva" typeface="Mangal"/>
+        <a:font script="Telu" typeface="Gautami"/>
+        <a:font script="Taml" typeface="Latha"/>
+        <a:font script="Syrc" typeface="Estrangelo Edessa"/>
+        <a:font script="Orya" typeface="Kalinga"/>
+        <a:font script="Mlym" typeface="Kartika"/>
+        <a:font script="Laoo" typeface="DokChampa"/>
+        <a:font script="Sinh" typeface="Iskoola Pota"/>
+        <a:font script="Mong" typeface="Mongolian Baiti"/>
+        <a:font script="Viet" typeface="Arial"/>
+        <a:font script="Uigh" typeface="Microsoft Uighur"/>
+        <a:font script="Geor" typeface="Sylfaen"/>
+        <a:font script="Armn" typeface="Arial"/>
+        <a:font script="Bugi" typeface="Leelawadee UI"/>
+        <a:font script="Bopo" typeface="Microsoft JhengHei"/>
+        <a:font script="Java" typeface="Javanese Text"/>
+        <a:font script="Lisu" typeface="Segoe UI"/>
+        <a:font script="Mymr" typeface="Myanmar Text"/>
+        <a:font script="Nkoo" typeface="Ebrima"/>
+        <a:font script="Olck" typeface="Nirmala UI"/>
+        <a:font script="Osma" typeface="Ebrima"/>
+        <a:font script="Phag" typeface="Phagspa"/>
+        <a:font script="Syrn" typeface="Estrangelo Edessa"/>
+        <a:font script="Syrj" typeface="Estrangelo Edessa"/>
+        <a:font script="Syre" typeface="Estrangelo Edessa"/>
+        <a:font script="Sora" typeface="Nirmala UI"/>
+        <a:font script="Tale" typeface="Microsoft Tai Le"/>
+        <a:font script="Talu" typeface="Microsoft New Tai Lue"/>
+        <a:font script="Tfng" typeface="Ebrima"/>
+      </a:minorFont>
+    </a:fontScheme>
+    <a:fmtScheme name="Office">
+      <a:fillStyleLst>
+        <a:solidFill>
+          <a:schemeClr val="phClr"/>
+        </a:solidFill>
+        <a:gradFill rotWithShape="1">
+          <a:gsLst>
+            <a:gs pos="0">
+              <a:schemeClr val="phClr">
+                <a:lumMod val="110000"/>
+                <a:satMod val="105000"/>
+                <a:tint val="67000"/>
+              </a:schemeClr>
+            </a:gs>
+            <a:gs pos="50000">
+              <a:schemeClr val="phClr">
+                <a:lumMod val="105000"/>
+                <a:satMod val="103000"/>
+                <a:tint val="73000"/>
+              </a:schemeClr>
+            </a:gs>
+            <a:gs pos="100000">
+              <a:schemeClr val="phClr">
+                <a:lumMod val="105000"/>
+                <a:satMod val="109000"/>
+                <a:tint val="81000"/>
+              </a:schemeClr>
+            </a:gs>
+          </a:gsLst>
+          <a:lin ang="5400000" scaled="0"/>
+        </a:gradFill>
+        <a:gradFill rotWithShape="1">
+          <a:gsLst>
+            <a:gs pos="0">
+              <a:schemeClr val="phClr">
+                <a:satMod val="103000"/>
+                <a:lumMod val="102000"/>
+                <a:tint val="94000"/>
+              </a:schemeClr>
+            </a:gs>
+            <a:gs pos="50000">
+              <a:schemeClr val="phClr">
+                <a:satMod val="110000"/>
+                <a:lumMod val="100000"/>
+                <a:shade val="100000"/>
+              </a:schemeClr>
+            </a:gs>
+            <a:gs pos="100000">
+              <a:schemeClr val="phClr">
+                <a:lumMod val="99000"/>
+                <a:satMod val="120000"/>
+                <a:shade val="78000"/>
+              </a:schemeClr>
+            </a:gs>
+          </a:gsLst>
+          <a:lin ang="5400000" scaled="0"/>
+        </a:gradFill>
+      </a:fillStyleLst>
+      <a:lnStyleLst>
+        <a:ln w="6350" cap="flat" cmpd="sng" algn="ctr">
+          <a:solidFill>
+            <a:schemeClr val="phClr"/>
+          </a:solidFill>
+          <a:prstDash val="solid"/>
+          <a:miter lim="800000"/>
+        </a:ln>
+        <a:ln w="12700" cap="flat" cmpd="sng" algn="ctr">
+          <a:solidFill>
+            <a:schemeClr val="phClr"/>
+          </a:solidFill>
+          <a:prstDash val="solid"/>
+          <a:miter lim="800000"/>
+        </a:ln>
+        <a:ln w="19050" cap="flat" cmpd="sng" algn="ctr">
+          <a:solidFill>
+            <a:schemeClr val="phClr"/>
+          </a:solidFill>
+          <a:prstDash val="solid"/>
+          <a:miter lim="800000"/>
+        </a:ln>
+      </a:lnStyleLst>
+      <a:effectStyleLst>
+        <a:effectStyle>
+          <a:effectLst/>
+        </a:effectStyle>
+        <a:effectStyle>
+          <a:effectLst/>
+        </a:effectStyle>
+        <a:effectStyle>
+          <a:effectLst>
+            <a:outerShdw blurRad="57150" dist="19050" dir="5400000" algn="ctr" rotWithShape="0">
+              <a:srgbClr val="000000">
+                <a:alpha val="63000"/>
+              </a:srgbClr>
+            </a:outerShdw>
+          </a:effectLst>
+        </a:effectStyle>
+      </a:effectStyleLst>
+      <a:bgFillStyleLst>
+        <a:solidFill>
+          <a:schemeClr val="phClr"/>
+        </a:solidFill>
+        <a:solidFill>
+          <a:schemeClr val="phClr">
+            <a:tint val="95000"/>
+            <a:satMod val="170000"/>
+          </a:schemeClr>
+        </a:solidFill>
+        <a:gradFill rotWithShape="1">
+          <a:gsLst>
+            <a:gs pos="0">
+              <a:schemeClr val="phClr">
+                <a:tint val="93000"/>
+                <a:satMod val="150000"/>
+                <a:shade val="98000"/>
+                <a:lumMod val="102000"/>
+              </a:schemeClr>
+            </a:gs>
+            <a:gs pos="50000">
+              <a:schemeClr val="phClr">
+                <a:tint val="98000"/>
+                <a:satMod val="130000"/>
+                <a:shade val="90000"/>
+                <a:lumMod val="103000"/>
+              </a:schemeClr>
+            </a:gs>
+            <a:gs pos="100000">
+              <a:schemeClr val="phClr">
+                <a:shade val="63000"/>
+                <a:satMod val="120000"/>
+              </a:schemeClr>
+            </a:gs>
+          </a:gsLst>
+          <a:lin ang="5400000" scaled="0"/>
+        </a:gradFill>
+      </a:bgFillStyleLst>
+    </a:fmtScheme>
+  </a:themeElements>
+  <a:objectDefaults/>
+  <a:extraClrSchemeLst/>
+  <a:extLst>
+    <a:ext uri="{05A4C25C-085E-4340-85A3-A5531E510DB2}">
+      <thm15:themeFamily xmlns:thm15="http://schemas.microsoft.com/office/thememl/2012/main" name="Office Theme" id="{62F939B6-93AF-4DB8-9C6B-D6C7DFDC589F}" vid="{4A3C46E8-61CC-4603-A589-7422A47A8E4A}"/>
+    </a:ext>
+  </a:extLst>
+</a:theme>
 </file>